--- a/소프트웨어공학_과제1_5조.docx
+++ b/소프트웨어공학_과제1_5조.docx
@@ -394,7 +394,19 @@
         <w:rPr>
           <w:szCs w:val="20"/>
         </w:rPr>
-        <w:t>이규민 : ①회원가입기능 / ②회원</w:t>
+        <w:t>이규민 : ①회원가입기능 / ②회원탈퇴기능 / ③로그인</w:t>
+      </w:r>
+      <w:r>
+        <w:rPr>
+          <w:szCs w:val="20"/>
+        </w:rPr>
+        <w:t>,</w:t>
+      </w:r>
+      <w:r>
+        <w:rPr>
+          <w:szCs w:val="20"/>
+        </w:rPr>
+        <w:t>로그아웃</w:t>
       </w:r>
       <w:r>
         <w:rPr>
@@ -407,11 +419,23 @@
         <w:rPr>
           <w:szCs w:val="20"/>
         </w:rPr>
-        <w:t>탈퇴</w:t>
-      </w:r>
-      <w:r>
-        <w:rPr>
-          <w:rFonts w:hint="eastAsia"/>
+        <w:t>기능 / ④판매의류등록 및 조회수정기능</w:t>
+      </w:r>
+    </w:p>
+    <w:p>
+      <w:pPr>
+        <w:rPr>
+          <w:szCs w:val="20"/>
+        </w:rPr>
+      </w:pPr>
+      <w:r>
+        <w:rPr>
+          <w:szCs w:val="20"/>
+        </w:rPr>
+        <w:t>2)</w:t>
+      </w:r>
+      <w:r>
+        <w:rPr>
           <w:szCs w:val="20"/>
         </w:rPr>
         <w:t xml:space="preserve"> </w:t>
@@ -420,11 +444,23 @@
         <w:rPr>
           <w:szCs w:val="20"/>
         </w:rPr>
-        <w:t>기능 / ③로그인</w:t>
-      </w:r>
-      <w:r>
-        <w:rPr>
-          <w:rFonts w:hint="eastAsia"/>
+        <w:t>양정훈 : ⑥상품정보조회 및 상품구매기능 / ⑦결제기능 / ⑧포인트적립기능 / ⑨추가상품구매기능</w:t>
+      </w:r>
+    </w:p>
+    <w:p>
+      <w:pPr>
+        <w:rPr>
+          <w:szCs w:val="20"/>
+        </w:rPr>
+      </w:pPr>
+      <w:r>
+        <w:rPr>
+          <w:szCs w:val="20"/>
+        </w:rPr>
+        <w:t>3)</w:t>
+      </w:r>
+      <w:r>
+        <w:rPr>
           <w:szCs w:val="20"/>
         </w:rPr>
         <w:t xml:space="preserve"> </w:t>
@@ -433,7 +469,7 @@
         <w:rPr>
           <w:szCs w:val="20"/>
         </w:rPr>
-        <w:t>로그아웃</w:t>
+        <w:t>김세환 : ⑤판매</w:t>
       </w:r>
       <w:r>
         <w:rPr>
@@ -446,23 +482,11 @@
         <w:rPr>
           <w:szCs w:val="20"/>
         </w:rPr>
-        <w:t>기능 / ④판매의류 등록 및 조회수정기능</w:t>
-      </w:r>
-    </w:p>
-    <w:p>
-      <w:pPr>
-        <w:rPr>
-          <w:szCs w:val="20"/>
-        </w:rPr>
-      </w:pPr>
-      <w:r>
-        <w:rPr>
-          <w:szCs w:val="20"/>
-        </w:rPr>
-        <w:t>2)</w:t>
-      </w:r>
-      <w:r>
-        <w:rPr>
+        <w:t>완료된 상품 내역 조회기능 / ⑩상품 구매 내역 관리 기능 / ⑪상품</w:t>
+      </w:r>
+      <w:r>
+        <w:rPr>
+          <w:rFonts w:hint="eastAsia"/>
           <w:szCs w:val="20"/>
         </w:rPr>
         <w:t xml:space="preserve"> </w:t>
@@ -471,24 +495,11 @@
         <w:rPr>
           <w:szCs w:val="20"/>
         </w:rPr>
-        <w:t>양정훈 : ⑥상품정보조회 및 상품구매기능 / ⑦결제기능 / ⑧포인트적립기능 / ⑨추가상품구매기능</w:t>
-      </w:r>
-    </w:p>
-    <w:p>
-      <w:pPr>
-        <w:rPr>
-          <w:rFonts w:hint="eastAsia"/>
-          <w:szCs w:val="20"/>
-        </w:rPr>
-      </w:pPr>
-      <w:r>
-        <w:rPr>
-          <w:szCs w:val="20"/>
-        </w:rPr>
-        <w:t>3)</w:t>
-      </w:r>
-      <w:r>
-        <w:rPr>
+        <w:t>구매</w:t>
+      </w:r>
+      <w:r>
+        <w:rPr>
+          <w:rFonts w:hint="eastAsia"/>
           <w:szCs w:val="20"/>
         </w:rPr>
         <w:t xml:space="preserve"> </w:t>
@@ -497,7 +508,7 @@
         <w:rPr>
           <w:szCs w:val="20"/>
         </w:rPr>
-        <w:t>김세환 : ⑤판매</w:t>
+        <w:t>내역</w:t>
       </w:r>
       <w:r>
         <w:rPr>
@@ -510,7 +521,7 @@
         <w:rPr>
           <w:szCs w:val="20"/>
         </w:rPr>
-        <w:t>완료된 상품 내역 조회기능 / ⑩상품 구매 내역 관리 기능 / ⑪상품</w:t>
+        <w:t>삭제</w:t>
       </w:r>
       <w:r>
         <w:rPr>
@@ -523,7 +534,7 @@
         <w:rPr>
           <w:szCs w:val="20"/>
         </w:rPr>
-        <w:t>구매</w:t>
+        <w:t>기능 / ⑫상품</w:t>
       </w:r>
       <w:r>
         <w:rPr>
@@ -536,84 +547,270 @@
         <w:rPr>
           <w:szCs w:val="20"/>
         </w:rPr>
-        <w:t>내역</w:t>
-      </w:r>
-      <w:r>
-        <w:rPr>
-          <w:rFonts w:hint="eastAsia"/>
+        <w:t>판매</w:t>
+      </w:r>
+      <w:r>
+        <w:rPr>
+          <w:rFonts w:hint="eastAsia"/>
+          <w:szCs w:val="20"/>
+        </w:rPr>
+        <w:t xml:space="preserve"> 및 </w:t>
+      </w:r>
+      <w:r>
+        <w:rPr>
+          <w:szCs w:val="20"/>
+        </w:rPr>
+        <w:t>구매통계기능</w:t>
+      </w:r>
+    </w:p>
+    <w:p>
+      <w:pPr>
+        <w:rPr>
+          <w:szCs w:val="20"/>
+        </w:rPr>
+      </w:pPr>
+      <w:r>
+        <w:rPr>
+          <w:b/>
+          <w:bCs/>
+          <w:szCs w:val="20"/>
+        </w:rPr>
+        <w:t xml:space="preserve">(2) </w:t>
+      </w:r>
+      <w:r>
+        <w:rPr>
+          <w:rFonts w:hint="eastAsia"/>
+          <w:b/>
+          <w:bCs/>
+          <w:szCs w:val="20"/>
+        </w:rPr>
+        <w:t>수행 내용</w:t>
+      </w:r>
+    </w:p>
+    <w:p>
+      <w:pPr>
+        <w:rPr>
+          <w:szCs w:val="20"/>
+        </w:rPr>
+      </w:pPr>
+      <w:r>
+        <w:rPr>
+          <w:rFonts w:hint="eastAsia"/>
+          <w:szCs w:val="20"/>
+        </w:rPr>
+        <w:t>-</w:t>
+      </w:r>
+      <w:r>
+        <w:rPr>
           <w:szCs w:val="20"/>
         </w:rPr>
         <w:t xml:space="preserve"> </w:t>
       </w:r>
       <w:r>
         <w:rPr>
-          <w:szCs w:val="20"/>
-        </w:rPr>
-        <w:t>삭제</w:t>
-      </w:r>
-      <w:r>
-        <w:rPr>
-          <w:rFonts w:hint="eastAsia"/>
+          <w:rFonts w:hint="eastAsia"/>
+          <w:szCs w:val="20"/>
+        </w:rPr>
+        <w:t>분담한</w:t>
+      </w:r>
+      <w:r>
+        <w:rPr>
           <w:szCs w:val="20"/>
         </w:rPr>
         <w:t xml:space="preserve"> </w:t>
       </w:r>
       <w:r>
         <w:rPr>
-          <w:szCs w:val="20"/>
-        </w:rPr>
-        <w:t>기능 / ⑫상품</w:t>
-      </w:r>
-      <w:r>
-        <w:rPr>
-          <w:rFonts w:hint="eastAsia"/>
+          <w:rFonts w:hint="eastAsia"/>
+          <w:szCs w:val="20"/>
+        </w:rPr>
+        <w:t>기능들에 대해서 각자 R</w:t>
+      </w:r>
+      <w:r>
+        <w:rPr>
+          <w:szCs w:val="20"/>
+        </w:rPr>
+        <w:t xml:space="preserve">equirement </w:t>
+      </w:r>
+      <w:r>
+        <w:rPr>
+          <w:szCs w:val="20"/>
+        </w:rPr>
+        <w:t>List</w:t>
+      </w:r>
+      <w:r>
+        <w:rPr>
+          <w:szCs w:val="20"/>
+        </w:rPr>
+        <w:t xml:space="preserve">, </w:t>
+      </w:r>
+      <w:r>
+        <w:rPr>
+          <w:szCs w:val="20"/>
+        </w:rPr>
+        <w:t>Actor description</w:t>
+      </w:r>
+      <w:r>
+        <w:rPr>
+          <w:szCs w:val="20"/>
+        </w:rPr>
+        <w:t xml:space="preserve">, </w:t>
+      </w:r>
+      <w:r>
+        <w:rPr>
+          <w:szCs w:val="20"/>
+        </w:rPr>
+        <w:t>UseCaseDiagram</w:t>
+      </w:r>
+      <w:r>
+        <w:rPr>
+          <w:szCs w:val="20"/>
+        </w:rPr>
+        <w:t xml:space="preserve">, </w:t>
+      </w:r>
+      <w:r>
+        <w:rPr>
+          <w:szCs w:val="20"/>
+        </w:rPr>
+        <w:t>UIScreenDesign</w:t>
+      </w:r>
+      <w:r>
+        <w:rPr>
+          <w:szCs w:val="20"/>
+        </w:rPr>
+        <w:t xml:space="preserve">, </w:t>
+      </w:r>
+      <w:r>
+        <w:rPr>
+          <w:szCs w:val="20"/>
+        </w:rPr>
+        <w:t>UseCaseDescription</w:t>
+      </w:r>
+      <w:r>
+        <w:rPr>
+          <w:rFonts w:hint="eastAsia"/>
+          <w:szCs w:val="20"/>
+        </w:rPr>
+        <w:t>을 작성함.</w:t>
+      </w:r>
+    </w:p>
+    <w:p>
+      <w:pPr>
+        <w:rPr>
+          <w:szCs w:val="20"/>
+        </w:rPr>
+      </w:pPr>
+      <w:r>
+        <w:rPr>
+          <w:rFonts w:hint="eastAsia"/>
+          <w:szCs w:val="20"/>
+        </w:rPr>
+        <w:t>-</w:t>
+      </w:r>
+      <w:r>
+        <w:rPr>
           <w:szCs w:val="20"/>
         </w:rPr>
         <w:t xml:space="preserve"> </w:t>
       </w:r>
       <w:r>
         <w:rPr>
-          <w:szCs w:val="20"/>
-        </w:rPr>
-        <w:t>판매</w:t>
-      </w:r>
-      <w:r>
-        <w:rPr>
-          <w:rFonts w:hint="eastAsia"/>
-          <w:szCs w:val="20"/>
-        </w:rPr>
-        <w:t xml:space="preserve"> 및 </w:t>
-      </w:r>
-      <w:r>
-        <w:rPr>
-          <w:szCs w:val="20"/>
-        </w:rPr>
-        <w:t>구매통계기능</w:t>
-      </w:r>
-    </w:p>
-    <w:p>
-      <w:pPr>
-        <w:rPr>
-          <w:rFonts w:hint="eastAsia"/>
-          <w:szCs w:val="20"/>
-        </w:rPr>
-      </w:pPr>
-      <w:r>
-        <w:rPr>
-          <w:b/>
-          <w:bCs/>
-          <w:szCs w:val="20"/>
-        </w:rPr>
-        <w:t xml:space="preserve">(2) </w:t>
-      </w:r>
-      <w:r>
-        <w:rPr>
-          <w:rFonts w:hint="eastAsia"/>
-          <w:b/>
-          <w:bCs/>
-          <w:szCs w:val="20"/>
-        </w:rPr>
-        <w:t>수행 내용</w:t>
+          <w:rFonts w:hint="eastAsia"/>
+          <w:szCs w:val="20"/>
+        </w:rPr>
+        <w:t>각자</w:t>
+      </w:r>
+      <w:r>
+        <w:rPr>
+          <w:szCs w:val="20"/>
+        </w:rPr>
+        <w:t xml:space="preserve"> 맡은 바에 해당하는 내용을 작</w:t>
+      </w:r>
+      <w:r>
+        <w:rPr>
+          <w:rFonts w:hint="eastAsia"/>
+          <w:szCs w:val="20"/>
+        </w:rPr>
+        <w:t>업</w:t>
+      </w:r>
+      <w:r>
+        <w:rPr>
+          <w:rFonts w:hint="eastAsia"/>
+          <w:szCs w:val="20"/>
+        </w:rPr>
+        <w:t>한 후</w:t>
+      </w:r>
+      <w:r>
+        <w:rPr>
+          <w:szCs w:val="20"/>
+        </w:rPr>
+        <w:t xml:space="preserve"> </w:t>
+      </w:r>
+      <w:r>
+        <w:rPr>
+          <w:rFonts w:hint="eastAsia"/>
+          <w:szCs w:val="20"/>
+        </w:rPr>
+        <w:t>G</w:t>
+      </w:r>
+      <w:r>
+        <w:rPr>
+          <w:szCs w:val="20"/>
+        </w:rPr>
+        <w:t>it</w:t>
+      </w:r>
+      <w:r>
+        <w:rPr>
+          <w:rFonts w:hint="eastAsia"/>
+          <w:szCs w:val="20"/>
+        </w:rPr>
+        <w:t xml:space="preserve">과 </w:t>
+      </w:r>
+      <w:r>
+        <w:rPr>
+          <w:szCs w:val="20"/>
+        </w:rPr>
+        <w:t>Gi</w:t>
+      </w:r>
+      <w:r>
+        <w:rPr>
+          <w:rFonts w:hint="eastAsia"/>
+          <w:szCs w:val="20"/>
+        </w:rPr>
+        <w:t>t</w:t>
+      </w:r>
+      <w:r>
+        <w:rPr>
+          <w:szCs w:val="20"/>
+        </w:rPr>
+        <w:t>Hub</w:t>
+      </w:r>
+      <w:r>
+        <w:rPr>
+          <w:rFonts w:hint="eastAsia"/>
+          <w:szCs w:val="20"/>
+        </w:rPr>
+        <w:t>를 이용하여</w:t>
+      </w:r>
+      <w:r>
+        <w:rPr>
+          <w:rFonts w:hint="eastAsia"/>
+          <w:szCs w:val="20"/>
+        </w:rPr>
+        <w:t xml:space="preserve"> 자료</w:t>
+      </w:r>
+      <w:r>
+        <w:rPr>
+          <w:szCs w:val="20"/>
+        </w:rPr>
+        <w:t xml:space="preserve"> 공유</w:t>
+      </w:r>
+      <w:r>
+        <w:rPr>
+          <w:rFonts w:hint="eastAsia"/>
+          <w:szCs w:val="20"/>
+        </w:rPr>
+        <w:t xml:space="preserve"> 및 수정 보완함.</w:t>
       </w:r>
     </w:p>
     <w:p>
@@ -640,7 +837,20 @@
           <w:rFonts w:hint="eastAsia"/>
           <w:szCs w:val="20"/>
         </w:rPr>
-        <w:t>분담한</w:t>
+        <w:t>S</w:t>
+      </w:r>
+      <w:r>
+        <w:rPr>
+          <w:szCs w:val="20"/>
+        </w:rPr>
+        <w:t>lack</w:t>
+      </w:r>
+      <w:r>
+        <w:rPr>
+          <w:rFonts w:hint="eastAsia"/>
+          <w:szCs w:val="20"/>
+        </w:rPr>
+        <w:t>을 이용하여</w:t>
       </w:r>
       <w:r>
         <w:rPr>
@@ -653,55 +863,21 @@
           <w:rFonts w:hint="eastAsia"/>
           <w:szCs w:val="20"/>
         </w:rPr>
-        <w:t>기능들에 대해서 각자 R</w:t>
-      </w:r>
-      <w:r>
-        <w:rPr>
-          <w:szCs w:val="20"/>
-        </w:rPr>
-        <w:t xml:space="preserve">equirement Capturing, </w:t>
-      </w:r>
-      <w:r>
-        <w:rPr>
-          <w:szCs w:val="20"/>
-        </w:rPr>
-        <w:t>Actor description</w:t>
-      </w:r>
-      <w:r>
-        <w:rPr>
-          <w:szCs w:val="20"/>
-        </w:rPr>
-        <w:t xml:space="preserve">, </w:t>
-      </w:r>
-      <w:r>
-        <w:rPr>
-          <w:szCs w:val="20"/>
-        </w:rPr>
-        <w:t>UseCaseDiagram</w:t>
-      </w:r>
-      <w:r>
-        <w:rPr>
-          <w:szCs w:val="20"/>
-        </w:rPr>
-        <w:t xml:space="preserve">, </w:t>
-      </w:r>
-      <w:r>
-        <w:rPr>
-          <w:szCs w:val="20"/>
-        </w:rPr>
-        <w:t>UIScreenDesign</w:t>
-      </w:r>
-      <w:r>
-        <w:rPr>
-          <w:szCs w:val="20"/>
-        </w:rPr>
-        <w:t xml:space="preserve">, </w:t>
-      </w:r>
-      <w:r>
-        <w:rPr>
-          <w:szCs w:val="20"/>
-        </w:rPr>
-        <w:t>UseCaseDescription</w:t>
+        <w:t>보조 자료와 수행 기록 등을 남겨놓고 정보를 공유함.</w:t>
+      </w:r>
+    </w:p>
+    <w:p>
+      <w:pPr>
+        <w:rPr>
+          <w:szCs w:val="20"/>
+        </w:rPr>
+      </w:pPr>
+      <w:r>
+        <w:rPr>
+          <w:rFonts w:hint="eastAsia"/>
+          <w:szCs w:val="20"/>
+        </w:rPr>
+        <w:t>-</w:t>
       </w:r>
       <w:r>
         <w:rPr>
@@ -714,7 +890,104 @@
           <w:rFonts w:hint="eastAsia"/>
           <w:szCs w:val="20"/>
         </w:rPr>
-        <w:t>을 작성함.</w:t>
+        <w:t xml:space="preserve">각자가 작업한 자료들을 </w:t>
+      </w:r>
+      <w:r>
+        <w:rPr>
+          <w:rFonts w:hint="eastAsia"/>
+          <w:szCs w:val="20"/>
+        </w:rPr>
+        <w:t>바탕으로</w:t>
+      </w:r>
+      <w:r>
+        <w:rPr>
+          <w:rFonts w:hint="eastAsia"/>
+          <w:szCs w:val="20"/>
+        </w:rPr>
+        <w:t>,</w:t>
+      </w:r>
+      <w:r>
+        <w:rPr>
+          <w:szCs w:val="20"/>
+        </w:rPr>
+        <w:t xml:space="preserve"> </w:t>
+      </w:r>
+      <w:r>
+        <w:rPr>
+          <w:rFonts w:hint="eastAsia"/>
+          <w:szCs w:val="20"/>
+        </w:rPr>
+        <w:t>미팅</w:t>
+      </w:r>
+      <w:r>
+        <w:rPr>
+          <w:rFonts w:hint="eastAsia"/>
+          <w:szCs w:val="20"/>
+        </w:rPr>
+        <w:t>을</w:t>
+      </w:r>
+      <w:r>
+        <w:rPr>
+          <w:rFonts w:hint="eastAsia"/>
+          <w:szCs w:val="20"/>
+        </w:rPr>
+        <w:t xml:space="preserve"> 통해 각 기능에 대한 연관성을 고려하였고</w:t>
+      </w:r>
+      <w:r>
+        <w:rPr>
+          <w:rFonts w:hint="eastAsia"/>
+          <w:szCs w:val="20"/>
+        </w:rPr>
+        <w:t>,</w:t>
+      </w:r>
+      <w:r>
+        <w:rPr>
+          <w:rFonts w:hint="eastAsia"/>
+          <w:szCs w:val="20"/>
+        </w:rPr>
+        <w:t xml:space="preserve"> </w:t>
+      </w:r>
+      <w:r>
+        <w:rPr>
+          <w:rFonts w:hint="eastAsia"/>
+          <w:szCs w:val="20"/>
+        </w:rPr>
+        <w:t>잘못된 부분이 있는지 함께 검토</w:t>
+      </w:r>
+      <w:r>
+        <w:rPr>
+          <w:rFonts w:hint="eastAsia"/>
+          <w:szCs w:val="20"/>
+        </w:rPr>
+        <w:t xml:space="preserve">하여 </w:t>
+      </w:r>
+      <w:r>
+        <w:rPr>
+          <w:rFonts w:hint="eastAsia"/>
+          <w:szCs w:val="20"/>
+        </w:rPr>
+        <w:t>나눠진 기능</w:t>
+      </w:r>
+      <w:r>
+        <w:rPr>
+          <w:rFonts w:hint="eastAsia"/>
+          <w:szCs w:val="20"/>
+        </w:rPr>
+        <w:t>들</w:t>
+      </w:r>
+      <w:r>
+        <w:rPr>
+          <w:rFonts w:hint="eastAsia"/>
+          <w:szCs w:val="20"/>
+        </w:rPr>
+        <w:t xml:space="preserve">의 </w:t>
+      </w:r>
+      <w:r>
+        <w:rPr>
+          <w:rFonts w:hint="eastAsia"/>
+          <w:szCs w:val="20"/>
+        </w:rPr>
+        <w:t>통합 준비 과정을 거침.</w:t>
       </w:r>
     </w:p>
     <w:p>
@@ -741,7 +1014,97 @@
           <w:rFonts w:hint="eastAsia"/>
           <w:szCs w:val="20"/>
         </w:rPr>
-        <w:t>각자 작성한 자료들을 가지고</w:t>
+        <w:t xml:space="preserve">통합 </w:t>
+      </w:r>
+      <w:r>
+        <w:rPr>
+          <w:rFonts w:hint="eastAsia"/>
+          <w:szCs w:val="20"/>
+        </w:rPr>
+        <w:t>정리</w:t>
+      </w:r>
+      <w:r>
+        <w:rPr>
+          <w:rFonts w:hint="eastAsia"/>
+          <w:szCs w:val="20"/>
+        </w:rPr>
+        <w:t>하여 최종 결과</w:t>
+      </w:r>
+      <w:r>
+        <w:rPr>
+          <w:rFonts w:hint="eastAsia"/>
+          <w:szCs w:val="20"/>
+        </w:rPr>
+        <w:t>로</w:t>
+      </w:r>
+      <w:r>
+        <w:rPr>
+          <w:rFonts w:hint="eastAsia"/>
+          <w:szCs w:val="20"/>
+        </w:rPr>
+        <w:t xml:space="preserve"> 도출하는 작업을 분담하여 </w:t>
+      </w:r>
+      <w:r>
+        <w:rPr>
+          <w:rFonts w:hint="eastAsia"/>
+          <w:szCs w:val="20"/>
+        </w:rPr>
+        <w:t>실행함.</w:t>
+      </w:r>
+    </w:p>
+    <w:p>
+      <w:pPr>
+        <w:ind w:leftChars="100" w:left="200"/>
+        <w:rPr>
+          <w:szCs w:val="20"/>
+        </w:rPr>
+      </w:pPr>
+      <w:r>
+        <w:rPr>
+          <w:rFonts w:hint="eastAsia"/>
+          <w:szCs w:val="20"/>
+        </w:rPr>
+        <w:t>1</w:t>
+      </w:r>
+      <w:r>
+        <w:rPr>
+          <w:szCs w:val="20"/>
+        </w:rPr>
+        <w:t xml:space="preserve">) </w:t>
+      </w:r>
+      <w:r>
+        <w:rPr>
+          <w:rFonts w:hint="eastAsia"/>
+          <w:szCs w:val="20"/>
+        </w:rPr>
+        <w:t xml:space="preserve">양정훈 </w:t>
+      </w:r>
+      <w:r>
+        <w:rPr>
+          <w:szCs w:val="20"/>
+        </w:rPr>
+        <w:t xml:space="preserve">: Requirement List </w:t>
+      </w:r>
+      <w:r>
+        <w:rPr>
+          <w:rFonts w:hint="eastAsia"/>
+          <w:szCs w:val="20"/>
+        </w:rPr>
+        <w:t>최종 정리</w:t>
+      </w:r>
+      <w:r>
+        <w:rPr>
+          <w:rFonts w:hint="eastAsia"/>
+          <w:szCs w:val="20"/>
+        </w:rPr>
+        <w:t>와</w:t>
+      </w:r>
+      <w:r>
+        <w:rPr>
+          <w:rFonts w:hint="eastAsia"/>
+          <w:szCs w:val="20"/>
+        </w:rPr>
+        <w:t xml:space="preserve"> 통합 작업</w:t>
       </w:r>
       <w:r>
         <w:rPr>
@@ -754,21 +1117,103 @@
           <w:rFonts w:hint="eastAsia"/>
           <w:szCs w:val="20"/>
         </w:rPr>
-        <w:t>통합함.</w:t>
-      </w:r>
-    </w:p>
-    <w:p>
-      <w:pPr>
-        <w:rPr>
-          <w:szCs w:val="20"/>
-        </w:rPr>
-      </w:pPr>
-      <w:r>
-        <w:rPr>
-          <w:rFonts w:hint="eastAsia"/>
-          <w:szCs w:val="20"/>
-        </w:rPr>
-        <w:t>-</w:t>
+        <w:t>및 g</w:t>
+      </w:r>
+      <w:r>
+        <w:rPr>
+          <w:szCs w:val="20"/>
+        </w:rPr>
+        <w:t xml:space="preserve">it commit history </w:t>
+      </w:r>
+      <w:r>
+        <w:rPr>
+          <w:rFonts w:hint="eastAsia"/>
+          <w:szCs w:val="20"/>
+        </w:rPr>
+        <w:t>출력.</w:t>
+      </w:r>
+    </w:p>
+    <w:p>
+      <w:pPr>
+        <w:ind w:leftChars="100" w:left="200"/>
+        <w:rPr>
+          <w:szCs w:val="20"/>
+        </w:rPr>
+      </w:pPr>
+      <w:r>
+        <w:rPr>
+          <w:rFonts w:hint="eastAsia"/>
+          <w:szCs w:val="20"/>
+        </w:rPr>
+        <w:t>2</w:t>
+      </w:r>
+      <w:r>
+        <w:rPr>
+          <w:szCs w:val="20"/>
+        </w:rPr>
+        <w:t xml:space="preserve">) </w:t>
+      </w:r>
+      <w:r>
+        <w:rPr>
+          <w:rFonts w:hint="eastAsia"/>
+          <w:szCs w:val="20"/>
+        </w:rPr>
+        <w:t xml:space="preserve">이규민 </w:t>
+      </w:r>
+      <w:r>
+        <w:rPr>
+          <w:szCs w:val="20"/>
+        </w:rPr>
+        <w:t xml:space="preserve">: Use Screen Design </w:t>
+      </w:r>
+      <w:r>
+        <w:rPr>
+          <w:rFonts w:hint="eastAsia"/>
+          <w:szCs w:val="20"/>
+        </w:rPr>
+        <w:t>에서 각 페이지의</w:t>
+      </w:r>
+      <w:r>
+        <w:rPr>
+          <w:rFonts w:hint="eastAsia"/>
+          <w:szCs w:val="20"/>
+        </w:rPr>
+        <w:t xml:space="preserve"> 연</w:t>
+      </w:r>
+      <w:r>
+        <w:rPr>
+          <w:rFonts w:hint="eastAsia"/>
+          <w:szCs w:val="20"/>
+        </w:rPr>
+        <w:t>결</w:t>
+      </w:r>
+      <w:r>
+        <w:rPr>
+          <w:rFonts w:hint="eastAsia"/>
+          <w:szCs w:val="20"/>
+        </w:rPr>
+        <w:t>성</w:t>
+      </w:r>
+      <w:r>
+        <w:rPr>
+          <w:rFonts w:hint="eastAsia"/>
+          <w:szCs w:val="20"/>
+        </w:rPr>
+        <w:t>을</w:t>
+      </w:r>
+      <w:r>
+        <w:rPr>
+          <w:rFonts w:hint="eastAsia"/>
+          <w:szCs w:val="20"/>
+        </w:rPr>
+        <w:t xml:space="preserve"> 고려한 </w:t>
+      </w:r>
+      <w:r>
+        <w:rPr>
+          <w:rFonts w:hint="eastAsia"/>
+          <w:szCs w:val="20"/>
+        </w:rPr>
+        <w:t>최종 디자인</w:t>
       </w:r>
       <w:r>
         <w:rPr>
@@ -781,35 +1226,75 @@
           <w:rFonts w:hint="eastAsia"/>
           <w:szCs w:val="20"/>
         </w:rPr>
-        <w:t>S</w:t>
-      </w:r>
-      <w:r>
-        <w:rPr>
-          <w:szCs w:val="20"/>
-        </w:rPr>
-        <w:t>lack</w:t>
-      </w:r>
-      <w:r>
-        <w:rPr>
-          <w:rFonts w:hint="eastAsia"/>
-          <w:szCs w:val="20"/>
-        </w:rPr>
-        <w:t>을 이용하여 정보를 공유함.</w:t>
-      </w:r>
-    </w:p>
-    <w:p>
-      <w:pPr>
-        <w:rPr>
-          <w:rFonts w:hint="eastAsia"/>
-          <w:szCs w:val="20"/>
-        </w:rPr>
-      </w:pPr>
-      <w:r>
-        <w:rPr>
-          <w:rFonts w:hint="eastAsia"/>
-          <w:szCs w:val="20"/>
-        </w:rPr>
-        <w:t>-</w:t>
+        <w:t>작업.</w:t>
+      </w:r>
+    </w:p>
+    <w:p>
+      <w:pPr>
+        <w:ind w:leftChars="100" w:left="200"/>
+        <w:rPr>
+          <w:szCs w:val="20"/>
+        </w:rPr>
+      </w:pPr>
+      <w:r>
+        <w:rPr>
+          <w:rFonts w:hint="eastAsia"/>
+          <w:szCs w:val="20"/>
+        </w:rPr>
+        <w:t>3</w:t>
+      </w:r>
+      <w:r>
+        <w:rPr>
+          <w:szCs w:val="20"/>
+        </w:rPr>
+        <w:t xml:space="preserve">) </w:t>
+      </w:r>
+      <w:r>
+        <w:rPr>
+          <w:rFonts w:hint="eastAsia"/>
+          <w:szCs w:val="20"/>
+        </w:rPr>
+        <w:t xml:space="preserve">김세환 </w:t>
+      </w:r>
+      <w:r>
+        <w:rPr>
+          <w:szCs w:val="20"/>
+        </w:rPr>
+        <w:t xml:space="preserve">: </w:t>
+      </w:r>
+      <w:r>
+        <w:rPr>
+          <w:rFonts w:hint="eastAsia"/>
+          <w:szCs w:val="20"/>
+        </w:rPr>
+        <w:t>U</w:t>
+      </w:r>
+      <w:r>
+        <w:rPr>
+          <w:szCs w:val="20"/>
+        </w:rPr>
+        <w:t xml:space="preserve">se Case Diagram </w:t>
+      </w:r>
+      <w:r>
+        <w:rPr>
+          <w:rFonts w:hint="eastAsia"/>
+          <w:szCs w:val="20"/>
+        </w:rPr>
+        <w:t>최종 정리</w:t>
+      </w:r>
+      <w:r>
+        <w:rPr>
+          <w:rFonts w:hint="eastAsia"/>
+          <w:szCs w:val="20"/>
+        </w:rPr>
+        <w:t>와</w:t>
+      </w:r>
+      <w:r>
+        <w:rPr>
+          <w:rFonts w:hint="eastAsia"/>
+          <w:szCs w:val="20"/>
+        </w:rPr>
+        <w:t xml:space="preserve"> 통합</w:t>
       </w:r>
       <w:r>
         <w:rPr>
@@ -822,46 +1307,85 @@
           <w:rFonts w:hint="eastAsia"/>
           <w:szCs w:val="20"/>
         </w:rPr>
-        <w:t>G</w:t>
-      </w:r>
-      <w:r>
-        <w:rPr>
-          <w:szCs w:val="20"/>
-        </w:rPr>
-        <w:t>it</w:t>
-      </w:r>
-      <w:r>
-        <w:rPr>
-          <w:rFonts w:hint="eastAsia"/>
-          <w:szCs w:val="20"/>
-        </w:rPr>
-        <w:t xml:space="preserve">과 </w:t>
-      </w:r>
-      <w:r>
-        <w:rPr>
-          <w:szCs w:val="20"/>
-        </w:rPr>
-        <w:t>Gi</w:t>
-      </w:r>
-      <w:r>
-        <w:rPr>
-          <w:rFonts w:hint="eastAsia"/>
-          <w:szCs w:val="20"/>
-        </w:rPr>
-        <w:t>t</w:t>
-      </w:r>
-      <w:r>
-        <w:rPr>
-          <w:szCs w:val="20"/>
-        </w:rPr>
-        <w:t>Hub</w:t>
-      </w:r>
-      <w:r>
-        <w:rPr>
-          <w:rFonts w:hint="eastAsia"/>
-          <w:szCs w:val="20"/>
-        </w:rPr>
-        <w:t xml:space="preserve">를 이용하여 수행한 내용을 </w:t>
+        <w:t>작업</w:t>
+      </w:r>
+      <w:r>
+        <w:rPr>
+          <w:szCs w:val="20"/>
+        </w:rPr>
+        <w:t xml:space="preserve"> </w:t>
+      </w:r>
+      <w:r>
+        <w:rPr>
+          <w:rFonts w:hint="eastAsia"/>
+          <w:szCs w:val="20"/>
+        </w:rPr>
+        <w:t>및 보고서 작성.</w:t>
+      </w:r>
+    </w:p>
+    <w:p>
+      <w:pPr>
+        <w:rPr>
+          <w:szCs w:val="20"/>
+        </w:rPr>
+      </w:pPr>
+      <w:r>
+        <w:rPr>
+          <w:rFonts w:hint="eastAsia"/>
+          <w:szCs w:val="20"/>
+        </w:rPr>
+        <w:t>-이후</w:t>
+      </w:r>
+      <w:r>
+        <w:rPr>
+          <w:szCs w:val="20"/>
+        </w:rPr>
+        <w:t xml:space="preserve"> </w:t>
+      </w:r>
+      <w:r>
+        <w:rPr>
+          <w:rFonts w:hint="eastAsia"/>
+          <w:szCs w:val="20"/>
+        </w:rPr>
+        <w:t xml:space="preserve">통합된 자료를 바탕으로 최초 역할 분담한 내용을 기반으로 </w:t>
+      </w:r>
+      <w:r>
+        <w:rPr>
+          <w:szCs w:val="20"/>
+        </w:rPr>
+        <w:t>UseCase</w:t>
+      </w:r>
+      <w:r>
+        <w:rPr>
+          <w:szCs w:val="20"/>
+        </w:rPr>
+        <w:t xml:space="preserve"> </w:t>
+      </w:r>
+      <w:r>
+        <w:rPr>
+          <w:szCs w:val="20"/>
+        </w:rPr>
+        <w:t>Description</w:t>
+      </w:r>
+      <w:r>
+        <w:rPr>
+          <w:szCs w:val="20"/>
+        </w:rPr>
+        <w:t xml:space="preserve"> </w:t>
+      </w:r>
+      <w:r>
+        <w:rPr>
+          <w:rFonts w:hint="eastAsia"/>
+          <w:szCs w:val="20"/>
+        </w:rPr>
+        <w:t>작성을 각자 수행</w:t>
+      </w:r>
+      <w:r>
+        <w:rPr>
+          <w:rFonts w:hint="eastAsia"/>
+          <w:szCs w:val="20"/>
+        </w:rPr>
+        <w:t>.</w:t>
       </w:r>
     </w:p>
     <w:p>
@@ -873,64 +1397,15 @@
           <w:szCs w:val="24"/>
         </w:rPr>
       </w:pPr>
-    </w:p>
-    <w:p>
-      <w:pPr>
-        <w:rPr>
+      <w:r>
+        <w:rPr>
+          <w:rFonts w:hint="eastAsia"/>
           <w:b/>
           <w:bCs/>
           <w:sz w:val="24"/>
           <w:szCs w:val="24"/>
         </w:rPr>
-      </w:pPr>
-    </w:p>
-    <w:p>
-      <w:pPr>
-        <w:rPr>
-          <w:b/>
-          <w:bCs/>
-          <w:sz w:val="24"/>
-          <w:szCs w:val="24"/>
-        </w:rPr>
-      </w:pPr>
-    </w:p>
-    <w:p>
-      <w:pPr>
-        <w:rPr>
-          <w:b/>
-          <w:bCs/>
-          <w:sz w:val="24"/>
-          <w:szCs w:val="24"/>
-        </w:rPr>
-      </w:pPr>
-    </w:p>
-    <w:p>
-      <w:pPr>
-        <w:rPr>
-          <w:b/>
-          <w:bCs/>
-          <w:sz w:val="24"/>
-          <w:szCs w:val="24"/>
-        </w:rPr>
-      </w:pPr>
-    </w:p>
-    <w:p>
-      <w:pPr>
-        <w:rPr>
-          <w:b/>
-          <w:bCs/>
-          <w:sz w:val="24"/>
-          <w:szCs w:val="24"/>
-        </w:rPr>
-      </w:pPr>
-      <w:r>
-        <w:rPr>
-          <w:rFonts w:hint="eastAsia"/>
-          <w:b/>
-          <w:bCs/>
-          <w:sz w:val="24"/>
-          <w:szCs w:val="24"/>
-        </w:rPr>
+        <w:lastRenderedPageBreak/>
         <w:t>1. R</w:t>
       </w:r>
       <w:r>
@@ -971,7 +1446,6 @@
         </w:numPr>
         <w:ind w:leftChars="0"/>
         <w:rPr>
-          <w:rFonts w:hint="eastAsia"/>
           <w:b/>
           <w:bCs/>
           <w:sz w:val="24"/>
@@ -1006,7 +1480,6 @@
       <w:pPr>
         <w:ind w:leftChars="200" w:left="400"/>
         <w:rPr>
-          <w:rFonts w:hint="eastAsia"/>
           <w:szCs w:val="20"/>
         </w:rPr>
       </w:pPr>
@@ -1301,7 +1774,6 @@
         <w:rPr>
           <w:szCs w:val="20"/>
         </w:rPr>
-        <w:lastRenderedPageBreak/>
         <w:t>-상품 구매 시 추가 상품으로 등록한 물품도 선택해서 같이 구매할 수 있다.</w:t>
       </w:r>
     </w:p>
@@ -1338,7 +1810,19 @@
         <w:rPr>
           <w:szCs w:val="20"/>
         </w:rPr>
-        <w:t>-구매자가 구매한 상품에 대한 구매 내역을 출력함.</w:t>
+        <w:t>-구매자가 구매한 상품에 대한 구매 내역</w:t>
+      </w:r>
+      <w:r>
+        <w:rPr>
+          <w:szCs w:val="20"/>
+        </w:rPr>
+        <w:t>(상품명, 제작회사명, 판매자, 가격, 평균 구매만족도, 구매일)</w:t>
+      </w:r>
+      <w:r>
+        <w:rPr>
+          <w:szCs w:val="20"/>
+        </w:rPr>
+        <w:t>을 출력함.</w:t>
       </w:r>
     </w:p>
     <w:p>
@@ -1588,6 +2072,13 @@
         </w:rPr>
         <w:t>-이메일 공지 전송 시스템은 매월 말일에 모든 회원들에게 현재까지의 모든 구매 통계 정보를 이메일로 전송.</w:t>
       </w:r>
+    </w:p>
+    <w:p>
+      <w:pPr>
+        <w:rPr>
+          <w:szCs w:val="20"/>
+        </w:rPr>
+      </w:pPr>
     </w:p>
     <w:p>
       <w:pPr>
@@ -1616,8 +2107,26 @@
           <w:bCs/>
           <w:szCs w:val="20"/>
         </w:rPr>
+        <w:lastRenderedPageBreak/>
         <w:t>Non-Functional</w:t>
       </w:r>
+      <w:r>
+        <w:rPr>
+          <w:b/>
+          <w:bCs/>
+          <w:szCs w:val="20"/>
+        </w:rPr>
+        <w:t xml:space="preserve"> (</w:t>
+      </w:r>
+      <w:r>
+        <w:rPr>
+          <w:rFonts w:hint="eastAsia"/>
+          <w:b/>
+          <w:bCs/>
+          <w:szCs w:val="20"/>
+        </w:rPr>
+        <w:t>정책 및 수치 위주)</w:t>
+      </w:r>
     </w:p>
     <w:p>
       <w:pPr>
@@ -1630,7 +2139,6 @@
         <w:rPr>
           <w:szCs w:val="20"/>
         </w:rPr>
-        <w:lastRenderedPageBreak/>
         <w:t>1) 시스템은 가입한 사용자의 정보들을 안전하게 보관해야 한다.</w:t>
       </w:r>
     </w:p>
@@ -1645,7 +2153,14 @@
         <w:rPr>
           <w:szCs w:val="20"/>
         </w:rPr>
-        <w:t>2) 판매 완료한 상품은 판매 종료일이 지났거나 남은 수량이 0이 된 상품을 의미함.</w:t>
+        <w:t>2) 판매 완료한 상품은 판매 종료일이 지났거나 남은 수량이 0이 된 상품을 의미</w:t>
+      </w:r>
+      <w:r>
+        <w:rPr>
+          <w:rFonts w:hint="eastAsia"/>
+          <w:szCs w:val="20"/>
+        </w:rPr>
+        <w:t>한다.</w:t>
       </w:r>
     </w:p>
     <w:p>
@@ -1685,9 +2200,36 @@
       </w:pPr>
       <w:r>
         <w:rPr>
-          <w:szCs w:val="20"/>
-        </w:rPr>
-        <w:t>5) 환불시 사용된 포인트를 반환해 준다.</w:t>
+          <w:rFonts w:hint="eastAsia"/>
+          <w:szCs w:val="20"/>
+        </w:rPr>
+        <w:t>5</w:t>
+      </w:r>
+      <w:r>
+        <w:rPr>
+          <w:szCs w:val="20"/>
+        </w:rPr>
+        <w:t xml:space="preserve">) </w:t>
+      </w:r>
+      <w:r>
+        <w:rPr>
+          <w:rFonts w:hint="eastAsia"/>
+          <w:szCs w:val="20"/>
+        </w:rPr>
+        <w:t xml:space="preserve">구매 후 </w:t>
+      </w:r>
+      <w:r>
+        <w:rPr>
+          <w:szCs w:val="20"/>
+        </w:rPr>
+        <w:t>3</w:t>
+      </w:r>
+      <w:r>
+        <w:rPr>
+          <w:rFonts w:hint="eastAsia"/>
+          <w:szCs w:val="20"/>
+        </w:rPr>
+        <w:t>개월이 지난 구매 거래 내역에 대해서만 임의로 삭제가 가능하도록 한다.</w:t>
       </w:r>
     </w:p>
     <w:p>
@@ -1699,9 +2241,36 @@
       </w:pPr>
       <w:r>
         <w:rPr>
-          <w:szCs w:val="20"/>
-        </w:rPr>
-        <w:t>6) 이 경우 추가 상품의 금액만큼 증가된 가격으로 총 구매금액이 결정된다.</w:t>
+          <w:rFonts w:hint="eastAsia"/>
+          <w:szCs w:val="20"/>
+        </w:rPr>
+        <w:t>6</w:t>
+      </w:r>
+      <w:r>
+        <w:rPr>
+          <w:szCs w:val="20"/>
+        </w:rPr>
+        <w:t xml:space="preserve">) </w:t>
+      </w:r>
+      <w:r>
+        <w:rPr>
+          <w:rFonts w:hint="eastAsia"/>
+          <w:szCs w:val="20"/>
+        </w:rPr>
+        <w:t xml:space="preserve">거래 내역을 자동으로 삭제하는 시기를 구매 후 </w:t>
+      </w:r>
+      <w:r>
+        <w:rPr>
+          <w:szCs w:val="20"/>
+        </w:rPr>
+        <w:t>6</w:t>
+      </w:r>
+      <w:r>
+        <w:rPr>
+          <w:rFonts w:hint="eastAsia"/>
+          <w:szCs w:val="20"/>
+        </w:rPr>
+        <w:t>개월로 정한다.</w:t>
       </w:r>
     </w:p>
     <w:p>
@@ -1715,14 +2284,180 @@
         <w:rPr>
           <w:szCs w:val="20"/>
         </w:rPr>
-        <w:t>7) 삭제된 구매 내역은 통계 산출에서 제외함.</w:t>
+        <w:t>7</w:t>
+      </w:r>
+      <w:r>
+        <w:rPr>
+          <w:szCs w:val="20"/>
+        </w:rPr>
+        <w:t xml:space="preserve">) </w:t>
+      </w:r>
+      <w:r>
+        <w:rPr>
+          <w:rFonts w:hint="eastAsia"/>
+          <w:szCs w:val="20"/>
+        </w:rPr>
+        <w:t>환불</w:t>
+      </w:r>
+      <w:r>
+        <w:rPr>
+          <w:rFonts w:hint="eastAsia"/>
+          <w:szCs w:val="20"/>
+        </w:rPr>
+        <w:t>이</w:t>
+      </w:r>
+      <w:r>
+        <w:rPr>
+          <w:rFonts w:hint="eastAsia"/>
+          <w:szCs w:val="20"/>
+        </w:rPr>
+        <w:t xml:space="preserve"> </w:t>
+      </w:r>
+      <w:r>
+        <w:rPr>
+          <w:rFonts w:hint="eastAsia"/>
+          <w:szCs w:val="20"/>
+        </w:rPr>
+        <w:t xml:space="preserve">가능한 기간을 구매 후 </w:t>
+      </w:r>
+      <w:r>
+        <w:rPr>
+          <w:szCs w:val="20"/>
+        </w:rPr>
+        <w:t>4</w:t>
+      </w:r>
+      <w:r>
+        <w:rPr>
+          <w:rFonts w:hint="eastAsia"/>
+          <w:szCs w:val="20"/>
+        </w:rPr>
+        <w:t>주가 지나지 않은 상</w:t>
+      </w:r>
+      <w:r>
+        <w:rPr>
+          <w:rFonts w:hint="eastAsia"/>
+          <w:szCs w:val="20"/>
+        </w:rPr>
+        <w:t>품으로 정한다</w:t>
+      </w:r>
+      <w:r>
+        <w:rPr>
+          <w:rFonts w:hint="eastAsia"/>
+          <w:szCs w:val="20"/>
+        </w:rPr>
+        <w:t>.</w:t>
       </w:r>
     </w:p>
     <w:p>
       <w:pPr>
         <w:ind w:leftChars="100" w:left="200"/>
         <w:rPr>
-          <w:rFonts w:hint="eastAsia"/>
+          <w:szCs w:val="20"/>
+        </w:rPr>
+      </w:pPr>
+      <w:r>
+        <w:rPr>
+          <w:szCs w:val="20"/>
+        </w:rPr>
+        <w:t>8</w:t>
+      </w:r>
+      <w:r>
+        <w:rPr>
+          <w:szCs w:val="20"/>
+        </w:rPr>
+        <w:t>) 환불</w:t>
+      </w:r>
+      <w:r>
+        <w:rPr>
+          <w:rFonts w:hint="eastAsia"/>
+          <w:szCs w:val="20"/>
+        </w:rPr>
+        <w:t xml:space="preserve"> </w:t>
+      </w:r>
+      <w:r>
+        <w:rPr>
+          <w:szCs w:val="20"/>
+        </w:rPr>
+        <w:t>시 사용된 포인트</w:t>
+      </w:r>
+      <w:r>
+        <w:rPr>
+          <w:rFonts w:hint="eastAsia"/>
+          <w:szCs w:val="20"/>
+        </w:rPr>
+        <w:t>는</w:t>
+      </w:r>
+      <w:r>
+        <w:rPr>
+          <w:szCs w:val="20"/>
+        </w:rPr>
+        <w:t xml:space="preserve"> 반환해 </w:t>
+      </w:r>
+      <w:r>
+        <w:rPr>
+          <w:rFonts w:hint="eastAsia"/>
+          <w:szCs w:val="20"/>
+        </w:rPr>
+        <w:t>주는 것을 원칙으로 한다</w:t>
+      </w:r>
+      <w:r>
+        <w:rPr>
+          <w:szCs w:val="20"/>
+        </w:rPr>
+        <w:t>.</w:t>
+      </w:r>
+    </w:p>
+    <w:p>
+      <w:pPr>
+        <w:ind w:leftChars="100" w:left="200"/>
+        <w:rPr>
+          <w:szCs w:val="20"/>
+        </w:rPr>
+      </w:pPr>
+      <w:r>
+        <w:rPr>
+          <w:szCs w:val="20"/>
+        </w:rPr>
+        <w:t>9</w:t>
+      </w:r>
+      <w:r>
+        <w:rPr>
+          <w:szCs w:val="20"/>
+        </w:rPr>
+        <w:t>) 추가 상품의 금액만큼 증가된 가격으로 총 구매금액이 결정된다.</w:t>
+      </w:r>
+    </w:p>
+    <w:p>
+      <w:pPr>
+        <w:ind w:leftChars="100" w:left="200"/>
+        <w:rPr>
+          <w:szCs w:val="20"/>
+        </w:rPr>
+      </w:pPr>
+      <w:r>
+        <w:rPr>
+          <w:szCs w:val="20"/>
+        </w:rPr>
+        <w:t>10</w:t>
+      </w:r>
+      <w:r>
+        <w:rPr>
+          <w:szCs w:val="20"/>
+        </w:rPr>
+        <w:t>) 삭제된 구매 내역은 통계 산출에서 제외</w:t>
+      </w:r>
+      <w:r>
+        <w:rPr>
+          <w:rFonts w:hint="eastAsia"/>
+          <w:szCs w:val="20"/>
+        </w:rPr>
+        <w:t>한다.</w:t>
+      </w:r>
+    </w:p>
+    <w:p>
+      <w:pPr>
+        <w:ind w:leftChars="100" w:left="200"/>
+        <w:rPr>
           <w:szCs w:val="20"/>
         </w:rPr>
       </w:pPr>
@@ -1936,7 +2671,26 @@
         <w:rPr>
           <w:szCs w:val="20"/>
         </w:rPr>
-        <w:t>해당 사이트에 회원 가입 후 상품을 등록해 판매를 하는 사용자</w:t>
+        <w:t>해당 사이트에 회원 가입 후 상품을 등록</w:t>
+      </w:r>
+      <w:r>
+        <w:rPr>
+          <w:szCs w:val="20"/>
+        </w:rPr>
+        <w:t>/</w:t>
+      </w:r>
+      <w:r>
+        <w:rPr>
+          <w:rFonts w:hint="eastAsia"/>
+          <w:szCs w:val="20"/>
+        </w:rPr>
+        <w:t>조회/수정을 하고,</w:t>
+      </w:r>
+      <w:r>
+        <w:rPr>
+          <w:szCs w:val="20"/>
+        </w:rPr>
+        <w:t xml:space="preserve"> 판매를 하는 사용자</w:t>
       </w:r>
     </w:p>
     <w:p>
@@ -2101,99 +2855,6 @@
           <w:szCs w:val="20"/>
         </w:rPr>
         <w:t>구매 내역 관리에서 3개월이 지난 구매 거래내역에 대해서만 임의로 삭제가 가능함.</w:t>
-      </w:r>
-    </w:p>
-    <w:p>
-      <w:pPr>
-        <w:ind w:leftChars="200" w:left="400"/>
-        <w:rPr>
-          <w:szCs w:val="20"/>
-        </w:rPr>
-      </w:pPr>
-      <w:r>
-        <w:rPr>
-          <w:szCs w:val="20"/>
-        </w:rPr>
-        <w:t>-</w:t>
-      </w:r>
-      <w:r>
-        <w:rPr>
-          <w:szCs w:val="20"/>
-        </w:rPr>
-        <w:t>상품 구매 통계 산출 기능을 선택하여 현재까지 구매한 모든 상품에 대한 총액 및 평균 구매만족도 통계 정보를 얻을 수 있음.</w:t>
-      </w:r>
-    </w:p>
-    <w:p>
-      <w:pPr>
-        <w:ind w:leftChars="100" w:left="200"/>
-        <w:rPr>
-          <w:szCs w:val="20"/>
-        </w:rPr>
-      </w:pPr>
-      <w:r>
-        <w:rPr>
-          <w:szCs w:val="20"/>
-        </w:rPr>
-        <w:t>(5)</w:t>
-      </w:r>
-      <w:r>
-        <w:rPr>
-          <w:szCs w:val="20"/>
-        </w:rPr>
-        <w:t>거래 내역 삭제 이벤트</w:t>
-      </w:r>
-    </w:p>
-    <w:p>
-      <w:pPr>
-        <w:ind w:leftChars="200" w:left="400"/>
-        <w:rPr>
-          <w:szCs w:val="20"/>
-        </w:rPr>
-      </w:pPr>
-      <w:r>
-        <w:rPr>
-          <w:szCs w:val="20"/>
-        </w:rPr>
-        <w:t>-</w:t>
-      </w:r>
-      <w:r>
-        <w:rPr>
-          <w:szCs w:val="20"/>
-        </w:rPr>
-        <w:t xml:space="preserve">6개월이 지난 거래내역을 자동으로 </w:t>
-      </w:r>
-      <w:r>
-        <w:rPr>
-          <w:rFonts w:hint="eastAsia"/>
-          <w:szCs w:val="20"/>
-        </w:rPr>
-        <w:t>삭제시키도록</w:t>
-      </w:r>
-      <w:r>
-        <w:rPr>
-          <w:szCs w:val="20"/>
-        </w:rPr>
-        <w:t xml:space="preserve"> 하는 이벤트를 발생시킴.</w:t>
-      </w:r>
-    </w:p>
-    <w:p>
-      <w:pPr>
-        <w:ind w:leftChars="100" w:left="200"/>
-        <w:rPr>
-          <w:szCs w:val="20"/>
-        </w:rPr>
-      </w:pPr>
-      <w:r>
-        <w:rPr>
-          <w:szCs w:val="20"/>
-        </w:rPr>
-        <w:t>(6)</w:t>
-      </w:r>
-      <w:r>
-        <w:rPr>
-          <w:szCs w:val="20"/>
-        </w:rPr>
-        <w:t>이메일 공지 전송 시스템</w:t>
       </w:r>
     </w:p>
     <w:p>
@@ -2214,6 +2875,99 @@
         <w:rPr>
           <w:szCs w:val="20"/>
         </w:rPr>
+        <w:t>상품 구매 통계 산출 기능을 선택하여 현재까지 구매한 모든 상품에 대한 총액 및 평균 구매만족도 통계 정보를 얻을 수 있음.</w:t>
+      </w:r>
+    </w:p>
+    <w:p>
+      <w:pPr>
+        <w:ind w:leftChars="100" w:left="200"/>
+        <w:rPr>
+          <w:szCs w:val="20"/>
+        </w:rPr>
+      </w:pPr>
+      <w:r>
+        <w:rPr>
+          <w:szCs w:val="20"/>
+        </w:rPr>
+        <w:t>(5)</w:t>
+      </w:r>
+      <w:r>
+        <w:rPr>
+          <w:szCs w:val="20"/>
+        </w:rPr>
+        <w:t>거래 내역 삭제 이벤트</w:t>
+      </w:r>
+    </w:p>
+    <w:p>
+      <w:pPr>
+        <w:ind w:leftChars="200" w:left="400"/>
+        <w:rPr>
+          <w:szCs w:val="20"/>
+        </w:rPr>
+      </w:pPr>
+      <w:r>
+        <w:rPr>
+          <w:szCs w:val="20"/>
+        </w:rPr>
+        <w:t>-</w:t>
+      </w:r>
+      <w:r>
+        <w:rPr>
+          <w:szCs w:val="20"/>
+        </w:rPr>
+        <w:t xml:space="preserve">6개월이 지난 거래내역을 자동으로 </w:t>
+      </w:r>
+      <w:r>
+        <w:rPr>
+          <w:rFonts w:hint="eastAsia"/>
+          <w:szCs w:val="20"/>
+        </w:rPr>
+        <w:t>삭제시키도록</w:t>
+      </w:r>
+      <w:r>
+        <w:rPr>
+          <w:szCs w:val="20"/>
+        </w:rPr>
+        <w:t xml:space="preserve"> 하는 이벤트를 발생시킴.</w:t>
+      </w:r>
+    </w:p>
+    <w:p>
+      <w:pPr>
+        <w:ind w:leftChars="100" w:left="200"/>
+        <w:rPr>
+          <w:szCs w:val="20"/>
+        </w:rPr>
+      </w:pPr>
+      <w:r>
+        <w:rPr>
+          <w:szCs w:val="20"/>
+        </w:rPr>
+        <w:t>(6)</w:t>
+      </w:r>
+      <w:r>
+        <w:rPr>
+          <w:szCs w:val="20"/>
+        </w:rPr>
+        <w:t>이메일 공지 전송 시스템</w:t>
+      </w:r>
+    </w:p>
+    <w:p>
+      <w:pPr>
+        <w:ind w:leftChars="200" w:left="400"/>
+        <w:rPr>
+          <w:szCs w:val="20"/>
+        </w:rPr>
+      </w:pPr>
+      <w:r>
+        <w:rPr>
+          <w:szCs w:val="20"/>
+        </w:rPr>
+        <w:t>-</w:t>
+      </w:r>
+      <w:r>
+        <w:rPr>
+          <w:szCs w:val="20"/>
+        </w:rPr>
         <w:t>매월 말일에 모든 회원에게 그 달에 대한 판매 및 구매 통계 정보를 이메일로 전송.</w:t>
       </w:r>
     </w:p>
@@ -2241,7 +2995,6 @@
       <w:pPr>
         <w:ind w:leftChars="200" w:left="400"/>
         <w:rPr>
-          <w:rFonts w:hint="eastAsia"/>
           <w:szCs w:val="20"/>
         </w:rPr>
       </w:pPr>
@@ -2267,34 +3020,33 @@
           <w:szCs w:val="24"/>
         </w:rPr>
       </w:pPr>
-    </w:p>
-    <w:p>
-      <w:pPr>
+      <w:r>
         <w:rPr>
           <w:b/>
           <w:bCs/>
           <w:sz w:val="24"/>
           <w:szCs w:val="24"/>
         </w:rPr>
-      </w:pPr>
-      <w:r>
-        <w:rPr>
+        <w:t>3. U</w:t>
+      </w:r>
+      <w:r>
+        <w:rPr>
+          <w:rFonts w:hint="eastAsia"/>
           <w:b/>
           <w:bCs/>
           <w:sz w:val="24"/>
           <w:szCs w:val="24"/>
         </w:rPr>
-        <w:t>3. U</w:t>
-      </w:r>
-      <w:r>
-        <w:rPr>
-          <w:rFonts w:hint="eastAsia"/>
+        <w:t>S</w:t>
+      </w:r>
+      <w:r>
+        <w:rPr>
           <w:b/>
           <w:bCs/>
           <w:sz w:val="24"/>
           <w:szCs w:val="24"/>
         </w:rPr>
-        <w:t>S</w:t>
+        <w:t>e</w:t>
       </w:r>
       <w:r>
         <w:rPr>
@@ -2303,15 +3055,6 @@
           <w:sz w:val="24"/>
           <w:szCs w:val="24"/>
         </w:rPr>
-        <w:t>e</w:t>
-      </w:r>
-      <w:r>
-        <w:rPr>
-          <w:b/>
-          <w:bCs/>
-          <w:sz w:val="24"/>
-          <w:szCs w:val="24"/>
-        </w:rPr>
         <w:t xml:space="preserve"> Case diagram</w:t>
       </w:r>
     </w:p>
@@ -2327,10 +3070,10 @@
           <w:szCs w:val="20"/>
         </w:rPr>
         <w:drawing>
-          <wp:inline distT="0" distB="0" distL="0" distR="0" wp14:anchorId="24F47956" wp14:editId="47312A82">
-            <wp:extent cx="6176645" cy="5615940"/>
-            <wp:effectExtent l="0" t="0" r="0" b="3810"/>
-            <wp:docPr id="14" name="그림 14"/>
+          <wp:inline distT="0" distB="0" distL="0" distR="0" wp14:anchorId="795C2FF7" wp14:editId="688C5AB9">
+            <wp:extent cx="6188710" cy="5567045"/>
+            <wp:effectExtent l="0" t="0" r="2540" b="0"/>
+            <wp:docPr id="18" name="그림 18"/>
             <wp:cNvGraphicFramePr>
               <a:graphicFrameLocks xmlns:a="http://schemas.openxmlformats.org/drawingml/2006/main" noChangeAspect="1"/>
             </wp:cNvGraphicFramePr>
@@ -2338,7 +3081,7 @@
               <a:graphicData uri="http://schemas.openxmlformats.org/drawingml/2006/picture">
                 <pic:pic xmlns:pic="http://schemas.openxmlformats.org/drawingml/2006/picture">
                   <pic:nvPicPr>
-                    <pic:cNvPr id="0" name="Picture 14"/>
+                    <pic:cNvPr id="0" name="Picture 4"/>
                     <pic:cNvPicPr>
                       <a:picLocks noChangeAspect="1" noChangeArrowheads="1"/>
                     </pic:cNvPicPr>
@@ -2359,7 +3102,7 @@
                   <pic:spPr bwMode="auto">
                     <a:xfrm>
                       <a:off x="0" y="0"/>
-                      <a:ext cx="6176645" cy="5615940"/>
+                      <a:ext cx="6188710" cy="5567045"/>
                     </a:xfrm>
                     <a:prstGeom prst="rect">
                       <a:avLst/>
@@ -2379,51 +3122,40 @@
     <w:p>
       <w:pPr>
         <w:rPr>
-          <w:rFonts w:hint="eastAsia"/>
-          <w:szCs w:val="20"/>
-        </w:rPr>
-      </w:pPr>
-    </w:p>
-    <w:p>
-      <w:pPr>
-        <w:rPr>
           <w:b/>
           <w:bCs/>
           <w:sz w:val="24"/>
           <w:szCs w:val="24"/>
         </w:rPr>
       </w:pPr>
-    </w:p>
-    <w:p>
-      <w:pPr>
+      <w:r>
         <w:rPr>
           <w:b/>
           <w:bCs/>
           <w:sz w:val="24"/>
           <w:szCs w:val="24"/>
         </w:rPr>
-      </w:pPr>
-    </w:p>
-    <w:p>
-      <w:pPr>
-        <w:rPr>
-          <w:rFonts w:hint="eastAsia"/>
+        <w:lastRenderedPageBreak/>
+        <w:t>4</w:t>
+      </w:r>
+      <w:r>
+        <w:rPr>
           <w:b/>
           <w:bCs/>
           <w:sz w:val="24"/>
           <w:szCs w:val="24"/>
         </w:rPr>
-      </w:pPr>
-    </w:p>
-    <w:p>
-      <w:pPr>
+        <w:t xml:space="preserve">. </w:t>
+      </w:r>
+      <w:r>
         <w:rPr>
           <w:b/>
           <w:bCs/>
           <w:sz w:val="24"/>
           <w:szCs w:val="24"/>
         </w:rPr>
-      </w:pPr>
+        <w:t xml:space="preserve">UI Screen Design </w:t>
+      </w:r>
       <w:r>
         <w:rPr>
           <w:b/>
@@ -2431,7 +3163,7 @@
           <w:sz w:val="24"/>
           <w:szCs w:val="24"/>
         </w:rPr>
-        <w:t>4</w:t>
+        <w:t xml:space="preserve">&amp; </w:t>
       </w:r>
       <w:r>
         <w:rPr>
@@ -2440,61 +3172,53 @@
           <w:sz w:val="24"/>
           <w:szCs w:val="24"/>
         </w:rPr>
-        <w:t xml:space="preserve">. </w:t>
-      </w:r>
-      <w:r>
-        <w:rPr>
-          <w:b/>
-          <w:bCs/>
-          <w:sz w:val="24"/>
-          <w:szCs w:val="24"/>
-        </w:rPr>
-        <w:t>UI Screen Design</w:t>
-      </w:r>
-      <w:r>
-        <w:rPr>
-          <w:b/>
-          <w:bCs/>
-          <w:sz w:val="24"/>
-          <w:szCs w:val="24"/>
-        </w:rPr>
-        <w:t xml:space="preserve"> </w:t>
-      </w:r>
-      <w:r>
-        <w:rPr>
-          <w:b/>
-          <w:bCs/>
-          <w:sz w:val="24"/>
-          <w:szCs w:val="24"/>
-        </w:rPr>
-        <w:t xml:space="preserve">&amp; </w:t>
-      </w:r>
-      <w:r>
-        <w:rPr>
-          <w:b/>
-          <w:bCs/>
-          <w:sz w:val="24"/>
-          <w:szCs w:val="24"/>
-        </w:rPr>
         <w:t>Use Case Desciption</w:t>
       </w:r>
     </w:p>
     <w:p>
-      <w:r>
+      <w:pPr>
+        <w:rPr>
+          <w:b/>
+          <w:bCs/>
+          <w:sz w:val="22"/>
+          <w:szCs w:val="24"/>
+        </w:rPr>
+      </w:pPr>
+      <w:r>
+        <w:rPr>
+          <w:b/>
+          <w:bCs/>
+          <w:sz w:val="22"/>
+          <w:szCs w:val="24"/>
+        </w:rPr>
         <w:t>(</w:t>
       </w:r>
       <w:r>
         <w:rPr>
           <w:rFonts w:hint="eastAsia"/>
+          <w:b/>
+          <w:bCs/>
+          <w:sz w:val="22"/>
+          <w:szCs w:val="24"/>
         </w:rPr>
         <w:t>1</w:t>
       </w:r>
       <w:r>
+        <w:rPr>
+          <w:b/>
+          <w:bCs/>
+          <w:sz w:val="22"/>
+          <w:szCs w:val="24"/>
+        </w:rPr>
         <w:t>)</w:t>
       </w:r>
       <w:r>
         <w:rPr>
           <w:rFonts w:hint="eastAsia"/>
+          <w:b/>
+          <w:bCs/>
+          <w:sz w:val="22"/>
+          <w:szCs w:val="24"/>
         </w:rPr>
         <w:t xml:space="preserve"> 회원가입</w:t>
       </w:r>
@@ -2506,16 +3230,16 @@
           <w:noProof/>
         </w:rPr>
         <w:drawing>
-          <wp:anchor distT="0" distB="0" distL="114300" distR="114300" simplePos="0" relativeHeight="251659264" behindDoc="0" locked="0" layoutInCell="1" allowOverlap="1" wp14:anchorId="7DEAD19B" wp14:editId="347810F6">
+          <wp:anchor distT="0" distB="0" distL="114300" distR="114300" simplePos="0" relativeHeight="251659264" behindDoc="0" locked="0" layoutInCell="1" allowOverlap="1" wp14:anchorId="7DEAD19B" wp14:editId="3F93A160">
             <wp:simplePos x="0" y="0"/>
             <wp:positionH relativeFrom="margin">
-              <wp:posOffset>45720</wp:posOffset>
+              <wp:align>left</wp:align>
             </wp:positionH>
             <wp:positionV relativeFrom="paragraph">
-              <wp:posOffset>223520</wp:posOffset>
+              <wp:posOffset>253111</wp:posOffset>
             </wp:positionV>
-            <wp:extent cx="2207895" cy="1493520"/>
-            <wp:effectExtent l="0" t="0" r="1905" b="0"/>
+            <wp:extent cx="3688080" cy="2494280"/>
+            <wp:effectExtent l="0" t="0" r="7620" b="1270"/>
             <wp:wrapTopAndBottom/>
             <wp:docPr id="1" name="그림 1" descr="텍스트이(가) 표시된 사진&#10;&#10;자동 생성된 설명"/>
             <wp:cNvGraphicFramePr>
@@ -2543,7 +3267,7 @@
                   <pic:spPr>
                     <a:xfrm>
                       <a:off x="0" y="0"/>
-                      <a:ext cx="2207895" cy="1493520"/>
+                      <a:ext cx="3689986" cy="2495551"/>
                     </a:xfrm>
                     <a:prstGeom prst="rect">
                       <a:avLst/>
@@ -2571,7 +3295,13 @@
         <w:t>U</w:t>
       </w:r>
       <w:r>
-        <w:t>I Design</w:t>
+        <w:t xml:space="preserve">I </w:t>
+      </w:r>
+      <w:r>
+        <w:t xml:space="preserve">Screen </w:t>
+      </w:r>
+      <w:r>
+        <w:t>Design</w:t>
       </w:r>
     </w:p>
     <w:p>
@@ -2660,13 +3390,54 @@
           <w:tcPr>
             <w:tcW w:w="4868" w:type="dxa"/>
           </w:tcPr>
-          <w:p/>
+          <w:p>
+            <w:r>
+              <w:rPr>
+                <w:rFonts w:hint="eastAsia"/>
+              </w:rPr>
+              <w:t>①</w:t>
+            </w:r>
+            <w:r>
+              <w:rPr>
+                <w:rFonts w:hint="eastAsia"/>
+              </w:rPr>
+              <w:t xml:space="preserve"> </w:t>
+            </w:r>
+            <w:r>
+              <w:t>사용자는 사이트에서 원하는 형식의 기본 정보(이름, 주민번호, 주소, 이메일 등)을 입력함.</w:t>
+            </w:r>
+          </w:p>
         </w:tc>
         <w:tc>
           <w:tcPr>
             <w:tcW w:w="4868" w:type="dxa"/>
           </w:tcPr>
-          <w:p/>
+          <w:p>
+            <w:r>
+              <w:rPr>
+                <w:rFonts w:hint="eastAsia"/>
+              </w:rPr>
+              <w:t>②</w:t>
+            </w:r>
+            <w:r>
+              <w:rPr>
+                <w:rFonts w:hint="eastAsia"/>
+              </w:rPr>
+              <w:t xml:space="preserve"> </w:t>
+            </w:r>
+            <w:r>
+              <w:t xml:space="preserve">시스템은 해당 사용자가 </w:t>
+            </w:r>
+            <w:r>
+              <w:rPr>
+                <w:rFonts w:hint="eastAsia"/>
+              </w:rPr>
+              <w:t xml:space="preserve">정확한 정보를 입력하였다면 </w:t>
+            </w:r>
+            <w:r>
+              <w:t>완료 메세지 출력</w:t>
+            </w:r>
+          </w:p>
         </w:tc>
       </w:tr>
       <w:tr>
@@ -2713,21 +3484,52 @@
             <w:tcW w:w="9736" w:type="dxa"/>
             <w:gridSpan w:val="2"/>
           </w:tcPr>
-          <w:p/>
+          <w:p>
+            <w:r>
+              <w:rPr>
+                <w:rFonts w:hint="eastAsia"/>
+              </w:rPr>
+              <w:t>없음</w:t>
+            </w:r>
+          </w:p>
         </w:tc>
       </w:tr>
     </w:tbl>
     <w:p/>
     <w:p>
-      <w:r>
+      <w:pPr>
+        <w:rPr>
+          <w:b/>
+          <w:bCs/>
+          <w:sz w:val="22"/>
+          <w:szCs w:val="24"/>
+        </w:rPr>
+      </w:pPr>
+      <w:r>
+        <w:rPr>
+          <w:b/>
+          <w:bCs/>
+          <w:sz w:val="22"/>
+          <w:szCs w:val="24"/>
+        </w:rPr>
         <w:t>(2)</w:t>
       </w:r>
       <w:r>
+        <w:rPr>
+          <w:b/>
+          <w:bCs/>
+          <w:sz w:val="22"/>
+          <w:szCs w:val="24"/>
+        </w:rPr>
         <w:t xml:space="preserve"> </w:t>
       </w:r>
       <w:r>
         <w:rPr>
           <w:rFonts w:hint="eastAsia"/>
+          <w:b/>
+          <w:bCs/>
+          <w:sz w:val="22"/>
+          <w:szCs w:val="24"/>
         </w:rPr>
         <w:t>로그인</w:t>
       </w:r>
@@ -2743,7 +3545,19 @@
         <w:t>U</w:t>
       </w:r>
       <w:r>
-        <w:t>I Design</w:t>
+        <w:t xml:space="preserve">I </w:t>
+      </w:r>
+      <w:r>
+        <w:rPr>
+          <w:rFonts w:hint="eastAsia"/>
+        </w:rPr>
+        <w:t>S</w:t>
+      </w:r>
+      <w:r>
+        <w:t xml:space="preserve">creen </w:t>
+      </w:r>
+      <w:r>
+        <w:t>Design</w:t>
       </w:r>
     </w:p>
     <w:p>
@@ -2752,8 +3566,8 @@
           <w:noProof/>
         </w:rPr>
         <w:drawing>
-          <wp:inline distT="0" distB="0" distL="0" distR="0" wp14:anchorId="7D2F70B9" wp14:editId="200474BA">
-            <wp:extent cx="2597771" cy="1738586"/>
+          <wp:inline distT="0" distB="0" distL="0" distR="0" wp14:anchorId="7D2F70B9" wp14:editId="2CC2F9E2">
+            <wp:extent cx="3705364" cy="2479853"/>
             <wp:effectExtent l="0" t="0" r="0" b="0"/>
             <wp:docPr id="2" name="그림 2"/>
             <wp:cNvGraphicFramePr>
@@ -2781,7 +3595,7 @@
                   <pic:spPr>
                     <a:xfrm>
                       <a:off x="0" y="0"/>
-                      <a:ext cx="2597771" cy="1738586"/>
+                      <a:ext cx="3705364" cy="2479853"/>
                     </a:xfrm>
                     <a:prstGeom prst="rect">
                       <a:avLst/>
@@ -2834,6 +3648,7 @@
                 <w:b/>
                 <w:bCs/>
               </w:rPr>
+              <w:lastRenderedPageBreak/>
               <w:t>A</w:t>
             </w:r>
             <w:r>
@@ -2880,13 +3695,410 @@
           <w:tcPr>
             <w:tcW w:w="4868" w:type="dxa"/>
           </w:tcPr>
-          <w:p/>
+          <w:p>
+            <w:pPr>
+              <w:ind w:left="168" w:hangingChars="84" w:hanging="168"/>
+            </w:pPr>
+            <w:r>
+              <w:rPr>
+                <w:rFonts w:hint="eastAsia"/>
+              </w:rPr>
+              <w:t>①</w:t>
+            </w:r>
+            <w:r>
+              <w:rPr>
+                <w:rFonts w:hint="eastAsia"/>
+              </w:rPr>
+              <w:t xml:space="preserve"> </w:t>
+            </w:r>
+            <w:r>
+              <w:t>사용자는 회원 가입 시 등록한 ID와 Password를 화면에 입력함</w:t>
+            </w:r>
+          </w:p>
         </w:tc>
         <w:tc>
           <w:tcPr>
             <w:tcW w:w="4868" w:type="dxa"/>
           </w:tcPr>
-          <w:p/>
+          <w:p>
+            <w:pPr>
+              <w:ind w:left="126" w:hangingChars="63" w:hanging="126"/>
+            </w:pPr>
+            <w:r>
+              <w:rPr>
+                <w:rFonts w:hint="eastAsia"/>
+              </w:rPr>
+              <w:t>②</w:t>
+            </w:r>
+            <w:r>
+              <w:rPr>
+                <w:rFonts w:hint="eastAsia"/>
+              </w:rPr>
+              <w:t xml:space="preserve"> </w:t>
+            </w:r>
+            <w:r>
+              <w:t xml:space="preserve">시스템은 입력 받은 ID와 Password가 맞으면 이후의 기능을 사용할 수 있도록 </w:t>
+            </w:r>
+            <w:r>
+              <w:rPr>
+                <w:rFonts w:hint="eastAsia"/>
+              </w:rPr>
+              <w:t>페이지 넘김</w:t>
+            </w:r>
+          </w:p>
+        </w:tc>
+      </w:tr>
+      <w:tr>
+        <w:trPr>
+          <w:trHeight w:val="156"/>
+        </w:trPr>
+        <w:tc>
+          <w:tcPr>
+            <w:tcW w:w="9736" w:type="dxa"/>
+            <w:gridSpan w:val="2"/>
+          </w:tcPr>
+          <w:p>
+            <w:pPr>
+              <w:jc w:val="center"/>
+              <w:rPr>
+                <w:b/>
+                <w:bCs/>
+              </w:rPr>
+            </w:pPr>
+            <w:r>
+              <w:rPr>
+                <w:rFonts w:hint="eastAsia"/>
+                <w:b/>
+                <w:bCs/>
+              </w:rPr>
+              <w:t>A</w:t>
+            </w:r>
+            <w:r>
+              <w:rPr>
+                <w:b/>
+                <w:bCs/>
+              </w:rPr>
+              <w:t>lternative Courses</w:t>
+            </w:r>
+          </w:p>
+        </w:tc>
+      </w:tr>
+      <w:tr>
+        <w:trPr>
+          <w:trHeight w:val="156"/>
+        </w:trPr>
+        <w:tc>
+          <w:tcPr>
+            <w:tcW w:w="9736" w:type="dxa"/>
+            <w:gridSpan w:val="2"/>
+          </w:tcPr>
+          <w:p>
+            <w:r>
+              <w:rPr>
+                <w:rFonts w:hint="eastAsia"/>
+              </w:rPr>
+              <w:t>-</w:t>
+            </w:r>
+            <w:r>
+              <w:t xml:space="preserve"> </w:t>
+            </w:r>
+            <w:r>
+              <w:t xml:space="preserve">ID와 Password가 </w:t>
+            </w:r>
+            <w:r>
+              <w:t>틀릴 시</w:t>
+            </w:r>
+            <w:r>
+              <w:rPr>
+                <w:rFonts w:hint="eastAsia"/>
+              </w:rPr>
+              <w:t>,</w:t>
+            </w:r>
+            <w:r>
+              <w:t xml:space="preserve"> 재입력 </w:t>
+            </w:r>
+            <w:r>
+              <w:rPr>
+                <w:rFonts w:hint="eastAsia"/>
+              </w:rPr>
+              <w:t>메시지</w:t>
+            </w:r>
+            <w:r>
+              <w:t xml:space="preserve"> 출력함</w:t>
+            </w:r>
+          </w:p>
+        </w:tc>
+      </w:tr>
+    </w:tbl>
+    <w:p/>
+    <w:p>
+      <w:pPr>
+        <w:rPr>
+          <w:b/>
+          <w:bCs/>
+          <w:sz w:val="22"/>
+          <w:szCs w:val="24"/>
+        </w:rPr>
+      </w:pPr>
+      <w:r>
+        <w:rPr>
+          <w:b/>
+          <w:bCs/>
+          <w:sz w:val="22"/>
+          <w:szCs w:val="24"/>
+        </w:rPr>
+        <w:t>(</w:t>
+      </w:r>
+      <w:r>
+        <w:rPr>
+          <w:b/>
+          <w:bCs/>
+          <w:sz w:val="22"/>
+          <w:szCs w:val="24"/>
+        </w:rPr>
+        <w:t>3</w:t>
+      </w:r>
+      <w:r>
+        <w:rPr>
+          <w:b/>
+          <w:bCs/>
+          <w:sz w:val="22"/>
+          <w:szCs w:val="24"/>
+        </w:rPr>
+        <w:t>)</w:t>
+      </w:r>
+      <w:r>
+        <w:rPr>
+          <w:b/>
+          <w:bCs/>
+          <w:sz w:val="22"/>
+          <w:szCs w:val="24"/>
+        </w:rPr>
+        <w:t xml:space="preserve"> </w:t>
+      </w:r>
+      <w:r>
+        <w:rPr>
+          <w:rFonts w:hint="eastAsia"/>
+          <w:b/>
+          <w:bCs/>
+          <w:sz w:val="22"/>
+          <w:szCs w:val="24"/>
+        </w:rPr>
+        <w:t>로그아웃</w:t>
+      </w:r>
+    </w:p>
+    <w:p>
+      <w:r>
+        <w:rPr>
+          <w:rFonts w:hint="eastAsia"/>
+        </w:rPr>
+        <w:t>-</w:t>
+      </w:r>
+      <w:r>
+        <w:t xml:space="preserve"> UI </w:t>
+      </w:r>
+      <w:r>
+        <w:rPr>
+          <w:rFonts w:hint="eastAsia"/>
+        </w:rPr>
+        <w:t>S</w:t>
+      </w:r>
+      <w:r>
+        <w:t xml:space="preserve">creen </w:t>
+      </w:r>
+      <w:r>
+        <w:t>Design</w:t>
+      </w:r>
+    </w:p>
+    <w:p>
+      <w:r>
+        <w:rPr>
+          <w:noProof/>
+        </w:rPr>
+        <w:drawing>
+          <wp:inline distT="0" distB="0" distL="0" distR="0" wp14:anchorId="484DC882" wp14:editId="3F94A4BC">
+            <wp:extent cx="3492284" cy="2384756"/>
+            <wp:effectExtent l="0" t="0" r="0" b="0"/>
+            <wp:docPr id="6" name="그림 6"/>
+            <wp:cNvGraphicFramePr>
+              <a:graphicFrameLocks xmlns:a="http://schemas.openxmlformats.org/drawingml/2006/main" noChangeAspect="1"/>
+            </wp:cNvGraphicFramePr>
+            <a:graphic xmlns:a="http://schemas.openxmlformats.org/drawingml/2006/main">
+              <a:graphicData uri="http://schemas.openxmlformats.org/drawingml/2006/picture">
+                <pic:pic xmlns:pic="http://schemas.openxmlformats.org/drawingml/2006/picture">
+                  <pic:nvPicPr>
+                    <pic:cNvPr id="0" name="Picture 1"/>
+                    <pic:cNvPicPr>
+                      <a:picLocks noChangeAspect="1" noChangeArrowheads="1"/>
+                    </pic:cNvPicPr>
+                  </pic:nvPicPr>
+                  <pic:blipFill>
+                    <a:blip r:embed="rId11" cstate="print">
+                      <a:extLst>
+                        <a:ext uri="{28A0092B-C50C-407E-A947-70E740481C1C}">
+                          <a14:useLocalDpi xmlns:a14="http://schemas.microsoft.com/office/drawing/2010/main" val="0"/>
+                        </a:ext>
+                      </a:extLst>
+                    </a:blip>
+                    <a:srcRect/>
+                    <a:stretch>
+                      <a:fillRect/>
+                    </a:stretch>
+                  </pic:blipFill>
+                  <pic:spPr bwMode="auto">
+                    <a:xfrm>
+                      <a:off x="0" y="0"/>
+                      <a:ext cx="3506434" cy="2394418"/>
+                    </a:xfrm>
+                    <a:prstGeom prst="rect">
+                      <a:avLst/>
+                    </a:prstGeom>
+                    <a:noFill/>
+                    <a:ln>
+                      <a:noFill/>
+                    </a:ln>
+                  </pic:spPr>
+                </pic:pic>
+              </a:graphicData>
+            </a:graphic>
+          </wp:inline>
+        </w:drawing>
+      </w:r>
+    </w:p>
+    <w:p>
+      <w:r>
+        <w:rPr>
+          <w:rFonts w:hint="eastAsia"/>
+        </w:rPr>
+        <w:t>-</w:t>
+      </w:r>
+      <w:r>
+        <w:t xml:space="preserve"> Use case Description</w:t>
+      </w:r>
+    </w:p>
+    <w:tbl>
+      <w:tblPr>
+        <w:tblStyle w:val="a6"/>
+        <w:tblW w:w="0" w:type="auto"/>
+        <w:tblLook w:val="04A0" w:firstRow="1" w:lastRow="0" w:firstColumn="1" w:lastColumn="0" w:noHBand="0" w:noVBand="1"/>
+      </w:tblPr>
+      <w:tblGrid>
+        <w:gridCol w:w="4868"/>
+        <w:gridCol w:w="4868"/>
+      </w:tblGrid>
+      <w:tr>
+        <w:tc>
+          <w:tcPr>
+            <w:tcW w:w="4868" w:type="dxa"/>
+          </w:tcPr>
+          <w:p>
+            <w:pPr>
+              <w:jc w:val="center"/>
+              <w:rPr>
+                <w:b/>
+                <w:bCs/>
+              </w:rPr>
+            </w:pPr>
+            <w:r>
+              <w:rPr>
+                <w:rFonts w:hint="eastAsia"/>
+                <w:b/>
+                <w:bCs/>
+              </w:rPr>
+              <w:t>A</w:t>
+            </w:r>
+            <w:r>
+              <w:rPr>
+                <w:b/>
+                <w:bCs/>
+              </w:rPr>
+              <w:t>ctor Action</w:t>
+            </w:r>
+          </w:p>
+        </w:tc>
+        <w:tc>
+          <w:tcPr>
+            <w:tcW w:w="4868" w:type="dxa"/>
+          </w:tcPr>
+          <w:p>
+            <w:pPr>
+              <w:jc w:val="center"/>
+              <w:rPr>
+                <w:b/>
+                <w:bCs/>
+              </w:rPr>
+            </w:pPr>
+            <w:r>
+              <w:rPr>
+                <w:rFonts w:hint="eastAsia"/>
+                <w:b/>
+                <w:bCs/>
+              </w:rPr>
+              <w:t>S</w:t>
+            </w:r>
+            <w:r>
+              <w:rPr>
+                <w:b/>
+                <w:bCs/>
+              </w:rPr>
+              <w:t>ystem Response</w:t>
+            </w:r>
+          </w:p>
+        </w:tc>
+      </w:tr>
+      <w:tr>
+        <w:tc>
+          <w:tcPr>
+            <w:tcW w:w="4868" w:type="dxa"/>
+          </w:tcPr>
+          <w:p>
+            <w:pPr>
+              <w:ind w:left="168" w:hangingChars="84" w:hanging="168"/>
+            </w:pPr>
+            <w:r>
+              <w:rPr>
+                <w:rFonts w:hint="eastAsia"/>
+              </w:rPr>
+              <w:t>①</w:t>
+            </w:r>
+            <w:r>
+              <w:rPr>
+                <w:rFonts w:hint="eastAsia"/>
+              </w:rPr>
+              <w:t xml:space="preserve"> </w:t>
+            </w:r>
+            <w:r>
+              <w:t>사용자는 개인 정보 확인 화면에서 로그아웃을 클릭함</w:t>
+            </w:r>
+          </w:p>
+        </w:tc>
+        <w:tc>
+          <w:tcPr>
+            <w:tcW w:w="4868" w:type="dxa"/>
+          </w:tcPr>
+          <w:p>
+            <w:r>
+              <w:rPr>
+                <w:rFonts w:hint="eastAsia"/>
+              </w:rPr>
+              <w:t>②</w:t>
+            </w:r>
+            <w:r>
+              <w:rPr>
+                <w:rFonts w:hint="eastAsia"/>
+              </w:rPr>
+              <w:t xml:space="preserve"> </w:t>
+            </w:r>
+            <w:r>
+              <w:t>시스템은 로그아웃</w:t>
+            </w:r>
+            <w:r>
+              <w:rPr>
+                <w:rFonts w:hint="eastAsia"/>
+              </w:rPr>
+              <w:t xml:space="preserve"> 되었다는 메시지를 출력함 </w:t>
+            </w:r>
+          </w:p>
         </w:tc>
       </w:tr>
       <w:tr>
@@ -2939,273 +4151,92 @@
     </w:tbl>
     <w:p/>
     <w:p>
-      <w:r>
+      <w:pPr>
+        <w:rPr>
+          <w:b/>
+          <w:bCs/>
+          <w:sz w:val="22"/>
+          <w:szCs w:val="24"/>
+        </w:rPr>
+      </w:pPr>
+      <w:r>
+        <w:rPr>
+          <w:b/>
+          <w:bCs/>
+          <w:sz w:val="22"/>
+          <w:szCs w:val="24"/>
+        </w:rPr>
         <w:t>(</w:t>
       </w:r>
       <w:r>
-        <w:t>3</w:t>
-      </w:r>
-      <w:r>
+        <w:rPr>
+          <w:b/>
+          <w:bCs/>
+          <w:sz w:val="22"/>
+          <w:szCs w:val="24"/>
+        </w:rPr>
+        <w:t>4</w:t>
+      </w:r>
+      <w:r>
+        <w:rPr>
+          <w:b/>
+          <w:bCs/>
+          <w:sz w:val="22"/>
+          <w:szCs w:val="24"/>
+        </w:rPr>
         <w:t>)</w:t>
       </w:r>
       <w:r>
+        <w:rPr>
+          <w:b/>
+          <w:bCs/>
+          <w:sz w:val="22"/>
+          <w:szCs w:val="24"/>
+        </w:rPr>
         <w:t xml:space="preserve"> </w:t>
       </w:r>
       <w:r>
         <w:rPr>
           <w:rFonts w:hint="eastAsia"/>
-        </w:rPr>
-        <w:t>로그아웃</w:t>
-      </w:r>
-    </w:p>
-    <w:p>
-      <w:r>
-        <w:rPr>
-          <w:rFonts w:hint="eastAsia"/>
+          <w:b/>
+          <w:bCs/>
+          <w:sz w:val="22"/>
+          <w:szCs w:val="24"/>
+        </w:rPr>
+        <w:t>회원 탈퇴</w:t>
+      </w:r>
+    </w:p>
+    <w:p>
+      <w:r>
+        <w:t xml:space="preserve">- </w:t>
+      </w:r>
+      <w:r>
+        <w:rPr>
+          <w:rFonts w:hint="eastAsia"/>
+        </w:rPr>
+        <w:t>U</w:t>
+      </w:r>
+      <w:r>
+        <w:t xml:space="preserve">I </w:t>
+      </w:r>
+      <w:r>
+        <w:t xml:space="preserve">Screen </w:t>
+      </w:r>
+      <w:r>
+        <w:t>Design</w:t>
+      </w:r>
+    </w:p>
+    <w:p>
+      <w:r>
+        <w:rPr>
+          <w:rFonts w:hint="eastAsia"/>
+          <w:noProof/>
         </w:rPr>
         <w:lastRenderedPageBreak/>
-        <w:t>-</w:t>
-      </w:r>
-      <w:r>
-        <w:t xml:space="preserve"> UI Design</w:t>
-      </w:r>
-    </w:p>
-    <w:p>
-      <w:r>
-        <w:rPr>
-          <w:noProof/>
-        </w:rPr>
         <w:drawing>
-          <wp:inline distT="0" distB="0" distL="0" distR="0" wp14:anchorId="65FEBF70" wp14:editId="79030A8B">
-            <wp:extent cx="2430780" cy="1626894"/>
-            <wp:effectExtent l="0" t="0" r="7620" b="0"/>
-            <wp:docPr id="7" name="그림 7" descr="텍스트이(가) 표시된 사진&#10;&#10;자동 생성된 설명"/>
-            <wp:cNvGraphicFramePr>
-              <a:graphicFrameLocks xmlns:a="http://schemas.openxmlformats.org/drawingml/2006/main" noChangeAspect="1"/>
-            </wp:cNvGraphicFramePr>
-            <a:graphic xmlns:a="http://schemas.openxmlformats.org/drawingml/2006/main">
-              <a:graphicData uri="http://schemas.openxmlformats.org/drawingml/2006/picture">
-                <pic:pic xmlns:pic="http://schemas.openxmlformats.org/drawingml/2006/picture">
-                  <pic:nvPicPr>
-                    <pic:cNvPr id="7" name="그림 7" descr="텍스트이(가) 표시된 사진&#10;&#10;자동 생성된 설명"/>
-                    <pic:cNvPicPr/>
-                  </pic:nvPicPr>
-                  <pic:blipFill>
-                    <a:blip r:embed="rId11" cstate="print">
-                      <a:extLst>
-                        <a:ext uri="{28A0092B-C50C-407E-A947-70E740481C1C}">
-                          <a14:useLocalDpi xmlns:a14="http://schemas.microsoft.com/office/drawing/2010/main" val="0"/>
-                        </a:ext>
-                      </a:extLst>
-                    </a:blip>
-                    <a:stretch>
-                      <a:fillRect/>
-                    </a:stretch>
-                  </pic:blipFill>
-                  <pic:spPr>
-                    <a:xfrm>
-                      <a:off x="0" y="0"/>
-                      <a:ext cx="2436422" cy="1630670"/>
-                    </a:xfrm>
-                    <a:prstGeom prst="rect">
-                      <a:avLst/>
-                    </a:prstGeom>
-                  </pic:spPr>
-                </pic:pic>
-              </a:graphicData>
-            </a:graphic>
-          </wp:inline>
-        </w:drawing>
-      </w:r>
-    </w:p>
-    <w:p>
-      <w:r>
-        <w:rPr>
-          <w:rFonts w:hint="eastAsia"/>
-        </w:rPr>
-        <w:t>-</w:t>
-      </w:r>
-      <w:r>
-        <w:t xml:space="preserve"> Use case Description</w:t>
-      </w:r>
-    </w:p>
-    <w:tbl>
-      <w:tblPr>
-        <w:tblStyle w:val="a6"/>
-        <w:tblW w:w="0" w:type="auto"/>
-        <w:tblLook w:val="04A0" w:firstRow="1" w:lastRow="0" w:firstColumn="1" w:lastColumn="0" w:noHBand="0" w:noVBand="1"/>
-      </w:tblPr>
-      <w:tblGrid>
-        <w:gridCol w:w="4868"/>
-        <w:gridCol w:w="4868"/>
-      </w:tblGrid>
-      <w:tr>
-        <w:tc>
-          <w:tcPr>
-            <w:tcW w:w="4868" w:type="dxa"/>
-          </w:tcPr>
-          <w:p>
-            <w:pPr>
-              <w:jc w:val="center"/>
-              <w:rPr>
-                <w:b/>
-                <w:bCs/>
-              </w:rPr>
-            </w:pPr>
-            <w:r>
-              <w:rPr>
-                <w:rFonts w:hint="eastAsia"/>
-                <w:b/>
-                <w:bCs/>
-              </w:rPr>
-              <w:t>A</w:t>
-            </w:r>
-            <w:r>
-              <w:rPr>
-                <w:b/>
-                <w:bCs/>
-              </w:rPr>
-              <w:t>ctor Action</w:t>
-            </w:r>
-          </w:p>
-        </w:tc>
-        <w:tc>
-          <w:tcPr>
-            <w:tcW w:w="4868" w:type="dxa"/>
-          </w:tcPr>
-          <w:p>
-            <w:pPr>
-              <w:jc w:val="center"/>
-              <w:rPr>
-                <w:b/>
-                <w:bCs/>
-              </w:rPr>
-            </w:pPr>
-            <w:r>
-              <w:rPr>
-                <w:rFonts w:hint="eastAsia"/>
-                <w:b/>
-                <w:bCs/>
-              </w:rPr>
-              <w:t>S</w:t>
-            </w:r>
-            <w:r>
-              <w:rPr>
-                <w:b/>
-                <w:bCs/>
-              </w:rPr>
-              <w:t>ystem Response</w:t>
-            </w:r>
-          </w:p>
-        </w:tc>
-      </w:tr>
-      <w:tr>
-        <w:tc>
-          <w:tcPr>
-            <w:tcW w:w="4868" w:type="dxa"/>
-          </w:tcPr>
-          <w:p/>
-        </w:tc>
-        <w:tc>
-          <w:tcPr>
-            <w:tcW w:w="4868" w:type="dxa"/>
-          </w:tcPr>
-          <w:p/>
-        </w:tc>
-      </w:tr>
-      <w:tr>
-        <w:trPr>
-          <w:trHeight w:val="156"/>
-        </w:trPr>
-        <w:tc>
-          <w:tcPr>
-            <w:tcW w:w="9736" w:type="dxa"/>
-            <w:gridSpan w:val="2"/>
-          </w:tcPr>
-          <w:p>
-            <w:pPr>
-              <w:jc w:val="center"/>
-              <w:rPr>
-                <w:b/>
-                <w:bCs/>
-              </w:rPr>
-            </w:pPr>
-            <w:r>
-              <w:rPr>
-                <w:rFonts w:hint="eastAsia"/>
-                <w:b/>
-                <w:bCs/>
-              </w:rPr>
-              <w:t>A</w:t>
-            </w:r>
-            <w:r>
-              <w:rPr>
-                <w:b/>
-                <w:bCs/>
-              </w:rPr>
-              <w:t>lternative Courses</w:t>
-            </w:r>
-          </w:p>
-        </w:tc>
-      </w:tr>
-      <w:tr>
-        <w:trPr>
-          <w:trHeight w:val="156"/>
-        </w:trPr>
-        <w:tc>
-          <w:tcPr>
-            <w:tcW w:w="9736" w:type="dxa"/>
-            <w:gridSpan w:val="2"/>
-          </w:tcPr>
-          <w:p/>
-        </w:tc>
-      </w:tr>
-    </w:tbl>
-    <w:p/>
-    <w:p>
-      <w:r>
-        <w:t>(</w:t>
-      </w:r>
-      <w:r>
-        <w:t>4</w:t>
-      </w:r>
-      <w:r>
-        <w:t>)</w:t>
-      </w:r>
-      <w:r>
-        <w:t xml:space="preserve"> </w:t>
-      </w:r>
-      <w:r>
-        <w:rPr>
-          <w:rFonts w:hint="eastAsia"/>
-        </w:rPr>
-        <w:t>회원 탈퇴</w:t>
-      </w:r>
-    </w:p>
-    <w:p>
-      <w:r>
-        <w:t xml:space="preserve">- </w:t>
-      </w:r>
-      <w:r>
-        <w:rPr>
-          <w:rFonts w:hint="eastAsia"/>
-        </w:rPr>
-        <w:t>U</w:t>
-      </w:r>
-      <w:r>
-        <w:t>I Design</w:t>
-      </w:r>
-    </w:p>
-    <w:p>
-      <w:r>
-        <w:rPr>
-          <w:rFonts w:hint="eastAsia"/>
-          <w:noProof/>
-        </w:rPr>
-        <w:drawing>
-          <wp:inline distT="0" distB="0" distL="0" distR="0" wp14:anchorId="04B8750E" wp14:editId="336F459F">
-            <wp:extent cx="2085645" cy="1423312"/>
-            <wp:effectExtent l="0" t="0" r="0" b="5715"/>
+          <wp:inline distT="0" distB="0" distL="0" distR="0" wp14:anchorId="04B8750E" wp14:editId="3898132A">
+            <wp:extent cx="3462336" cy="2362810"/>
+            <wp:effectExtent l="0" t="0" r="5080" b="0"/>
             <wp:docPr id="3" name="그림 3"/>
             <wp:cNvGraphicFramePr>
               <a:graphicFrameLocks xmlns:a="http://schemas.openxmlformats.org/drawingml/2006/main" noChangeAspect="1"/>
@@ -3232,7 +4263,7 @@
                   <pic:spPr>
                     <a:xfrm>
                       <a:off x="0" y="0"/>
-                      <a:ext cx="2085645" cy="1423312"/>
+                      <a:ext cx="3494044" cy="2384449"/>
                     </a:xfrm>
                     <a:prstGeom prst="rect">
                       <a:avLst/>
@@ -3331,13 +4362,146 @@
           <w:tcPr>
             <w:tcW w:w="4868" w:type="dxa"/>
           </w:tcPr>
-          <w:p/>
+          <w:p>
+            <w:r>
+              <w:rPr>
+                <w:rFonts w:hint="eastAsia"/>
+              </w:rPr>
+              <w:t>①</w:t>
+            </w:r>
+            <w:r>
+              <w:t xml:space="preserve"> </w:t>
+            </w:r>
+            <w:r>
+              <w:t xml:space="preserve">사용자는 개인 정보 확인 화면에서 회원 </w:t>
+            </w:r>
+            <w:r>
+              <w:rPr>
+                <w:rFonts w:hint="eastAsia"/>
+              </w:rPr>
+              <w:t>탈</w:t>
+            </w:r>
+            <w:r>
+              <w:t>퇴를 클릭함</w:t>
+            </w:r>
+          </w:p>
+          <w:p>
+            <w:r>
+              <w:rPr>
+                <w:rFonts w:hint="eastAsia"/>
+              </w:rPr>
+              <w:t>③</w:t>
+            </w:r>
+            <w:r>
+              <w:rPr>
+                <w:rFonts w:hint="eastAsia"/>
+              </w:rPr>
+              <w:t xml:space="preserve"> </w:t>
+            </w:r>
+            <w:r>
+              <w:rPr>
+                <w:rFonts w:hint="eastAsia"/>
+              </w:rPr>
+              <w:t>사용자는</w:t>
+            </w:r>
+            <w:r>
+              <w:t xml:space="preserve"> 판매 중인 상품을 등록 취소</w:t>
+            </w:r>
+            <w:r>
+              <w:rPr>
+                <w:rFonts w:hint="eastAsia"/>
+              </w:rPr>
+              <w:t>함</w:t>
+            </w:r>
+          </w:p>
+          <w:p>
+            <w:r>
+              <w:rPr>
+                <w:rFonts w:hint="eastAsia"/>
+              </w:rPr>
+              <w:t>⑤</w:t>
+            </w:r>
+            <w:r>
+              <w:t xml:space="preserve"> </w:t>
+            </w:r>
+            <w:r>
+              <w:t>사용자는 탈퇴할 것</w:t>
+            </w:r>
+            <w:r>
+              <w:rPr>
+                <w:rFonts w:hint="eastAsia"/>
+              </w:rPr>
+              <w:t>임을</w:t>
+            </w:r>
+            <w:r>
+              <w:t xml:space="preserve"> 알림</w:t>
+            </w:r>
+          </w:p>
         </w:tc>
         <w:tc>
           <w:tcPr>
             <w:tcW w:w="4868" w:type="dxa"/>
           </w:tcPr>
-          <w:p/>
+          <w:p>
+            <w:r>
+              <w:rPr>
+                <w:rFonts w:hint="eastAsia"/>
+              </w:rPr>
+              <w:t xml:space="preserve">② </w:t>
+            </w:r>
+            <w:r>
+              <w:rPr>
+                <w:rFonts w:hint="eastAsia"/>
+              </w:rPr>
+              <w:t>사용자에게</w:t>
+            </w:r>
+            <w:r>
+              <w:t xml:space="preserve"> 판매 등록한 상품을 취소하라는 메세지를 출력</w:t>
+            </w:r>
+          </w:p>
+          <w:p>
+            <w:r>
+              <w:rPr>
+                <w:rFonts w:hint="eastAsia"/>
+              </w:rPr>
+              <w:t>④</w:t>
+            </w:r>
+            <w:r>
+              <w:t xml:space="preserve"> </w:t>
+            </w:r>
+            <w:r>
+              <w:t xml:space="preserve">시스템은 사용자의 판매 중인 </w:t>
+            </w:r>
+            <w:r>
+              <w:rPr>
+                <w:rFonts w:hint="eastAsia"/>
+              </w:rPr>
+              <w:t xml:space="preserve">상품이 </w:t>
+            </w:r>
+            <w:r>
+              <w:t>없는 것이 확인되면 정말 탈퇴할 것인지를 다시 물</w:t>
+            </w:r>
+            <w:r>
+              <w:rPr>
+                <w:rFonts w:hint="eastAsia"/>
+              </w:rPr>
+              <w:t>어보는 메시지 출력</w:t>
+            </w:r>
+          </w:p>
+          <w:p>
+            <w:r>
+              <w:rPr>
+                <w:rFonts w:hint="eastAsia"/>
+              </w:rPr>
+              <w:t xml:space="preserve">⑥ </w:t>
+            </w:r>
+            <w:r>
+              <w:rPr>
+                <w:rFonts w:hint="eastAsia"/>
+              </w:rPr>
+              <w:t>시스템은 탈퇴가 완료되었다는 메시지 출력</w:t>
+            </w:r>
+          </w:p>
         </w:tc>
       </w:tr>
       <w:tr>
@@ -3352,10 +4516,6 @@
           <w:p>
             <w:pPr>
               <w:jc w:val="center"/>
-              <w:rPr>
-                <w:b/>
-                <w:bCs/>
-              </w:rPr>
             </w:pPr>
             <w:r>
               <w:rPr>
@@ -3371,6 +4531,45 @@
                 <w:bCs/>
               </w:rPr>
               <w:t>lternative Courses</w:t>
+            </w:r>
+            <w:r>
+              <w:rPr>
+                <w:b/>
+                <w:bCs/>
+              </w:rPr>
+              <w:t xml:space="preserve"> (</w:t>
+            </w:r>
+            <w:r>
+              <w:rPr>
+                <w:rFonts w:hint="eastAsia"/>
+              </w:rPr>
+              <w:t xml:space="preserve">위에서 </w:t>
+            </w:r>
+            <w:r>
+              <w:rPr>
+                <w:rFonts w:hint="eastAsia"/>
+              </w:rPr>
+              <w:t>①</w:t>
+            </w:r>
+            <w:r>
+              <w:rPr>
+                <w:rFonts w:hint="eastAsia"/>
+              </w:rPr>
+              <w:t>이후</w:t>
+            </w:r>
+            <w:r>
+              <w:rPr>
+                <w:rFonts w:hint="eastAsia"/>
+                <w:b/>
+                <w:bCs/>
+              </w:rPr>
+              <w:t xml:space="preserve"> </w:t>
+            </w:r>
+            <w:r>
+              <w:rPr>
+                <w:rFonts w:hint="eastAsia"/>
+              </w:rPr>
+              <w:t>판매 등록한 상품이 남아있지 않으면,)</w:t>
             </w:r>
           </w:p>
         </w:tc>
@@ -3381,30 +4580,111 @@
         </w:trPr>
         <w:tc>
           <w:tcPr>
-            <w:tcW w:w="9736" w:type="dxa"/>
-            <w:gridSpan w:val="2"/>
+            <w:tcW w:w="4868" w:type="dxa"/>
           </w:tcPr>
-          <w:p/>
+          <w:p>
+            <w:r>
+              <w:rPr>
+                <w:rFonts w:hint="eastAsia"/>
+              </w:rPr>
+              <w:t>③ 사용자는</w:t>
+            </w:r>
+            <w:r>
+              <w:t xml:space="preserve"> 탈퇴할 것임을 알림</w:t>
+            </w:r>
+          </w:p>
+        </w:tc>
+        <w:tc>
+          <w:tcPr>
+            <w:tcW w:w="4868" w:type="dxa"/>
+          </w:tcPr>
+          <w:p>
+            <w:r>
+              <w:rPr>
+                <w:rFonts w:hint="eastAsia"/>
+              </w:rPr>
+              <w:t xml:space="preserve">② </w:t>
+            </w:r>
+            <w:r>
+              <w:rPr>
+                <w:rFonts w:hint="eastAsia"/>
+              </w:rPr>
+              <w:t>사용자에게</w:t>
+            </w:r>
+            <w:r>
+              <w:t xml:space="preserve"> 정말 탈퇴할 것 인지를 물어보는 메세지를 출력</w:t>
+            </w:r>
+          </w:p>
+          <w:p>
+            <w:r>
+              <w:rPr>
+                <w:rFonts w:hint="eastAsia"/>
+              </w:rPr>
+              <w:t xml:space="preserve">④ </w:t>
+            </w:r>
+            <w:r>
+              <w:rPr>
+                <w:rFonts w:hint="eastAsia"/>
+              </w:rPr>
+              <w:t>시스템은 탈퇴가 완료되었다는 메시지 출력</w:t>
+            </w:r>
+          </w:p>
         </w:tc>
       </w:tr>
     </w:tbl>
     <w:p/>
     <w:p>
-      <w:r>
+      <w:pPr>
+        <w:rPr>
+          <w:b/>
+          <w:bCs/>
+          <w:sz w:val="22"/>
+          <w:szCs w:val="24"/>
+        </w:rPr>
+      </w:pPr>
+      <w:r>
+        <w:rPr>
+          <w:b/>
+          <w:bCs/>
+          <w:sz w:val="22"/>
+          <w:szCs w:val="24"/>
+        </w:rPr>
         <w:t>(</w:t>
       </w:r>
       <w:r>
+        <w:rPr>
+          <w:b/>
+          <w:bCs/>
+          <w:sz w:val="22"/>
+          <w:szCs w:val="24"/>
+        </w:rPr>
         <w:t>5</w:t>
       </w:r>
       <w:r>
+        <w:rPr>
+          <w:b/>
+          <w:bCs/>
+          <w:sz w:val="22"/>
+          <w:szCs w:val="24"/>
+        </w:rPr>
         <w:t>)</w:t>
       </w:r>
       <w:r>
+        <w:rPr>
+          <w:b/>
+          <w:bCs/>
+          <w:sz w:val="22"/>
+          <w:szCs w:val="24"/>
+        </w:rPr>
         <w:t xml:space="preserve"> </w:t>
       </w:r>
       <w:r>
         <w:rPr>
           <w:rFonts w:hint="eastAsia"/>
+          <w:b/>
+          <w:bCs/>
+          <w:sz w:val="22"/>
+          <w:szCs w:val="24"/>
         </w:rPr>
         <w:t>판매 의류 등록</w:t>
       </w:r>
@@ -3420,7 +4700,13 @@
         <w:t>U</w:t>
       </w:r>
       <w:r>
-        <w:t>I Design</w:t>
+        <w:t xml:space="preserve">I </w:t>
+      </w:r>
+      <w:r>
+        <w:t xml:space="preserve">Screen </w:t>
+      </w:r>
+      <w:r>
+        <w:t>Design</w:t>
       </w:r>
     </w:p>
     <w:p>
@@ -3429,11 +4715,10 @@
           <w:rFonts w:hint="eastAsia"/>
           <w:noProof/>
         </w:rPr>
-        <w:lastRenderedPageBreak/>
         <w:drawing>
-          <wp:inline distT="0" distB="0" distL="0" distR="0" wp14:anchorId="4ECEACB1" wp14:editId="69C3EA86">
-            <wp:extent cx="2449269" cy="1691640"/>
-            <wp:effectExtent l="0" t="0" r="8255" b="3810"/>
+          <wp:inline distT="0" distB="0" distL="0" distR="0" wp14:anchorId="4ECEACB1" wp14:editId="651F74CB">
+            <wp:extent cx="3590496" cy="2479853"/>
+            <wp:effectExtent l="0" t="0" r="0" b="0"/>
             <wp:docPr id="4" name="그림 4"/>
             <wp:cNvGraphicFramePr>
               <a:graphicFrameLocks xmlns:a="http://schemas.openxmlformats.org/drawingml/2006/main" noChangeAspect="1"/>
@@ -3460,7 +4745,7 @@
                   <pic:spPr>
                     <a:xfrm>
                       <a:off x="0" y="0"/>
-                      <a:ext cx="2454397" cy="1695182"/>
+                      <a:ext cx="3620450" cy="2500541"/>
                     </a:xfrm>
                     <a:prstGeom prst="rect">
                       <a:avLst/>
@@ -3478,6 +4763,7 @@
         <w:rPr>
           <w:rFonts w:hint="eastAsia"/>
         </w:rPr>
+        <w:lastRenderedPageBreak/>
         <w:t>-</w:t>
       </w:r>
       <w:r>
@@ -3559,13 +4845,72 @@
           <w:tcPr>
             <w:tcW w:w="4868" w:type="dxa"/>
           </w:tcPr>
-          <w:p/>
+          <w:p>
+            <w:r>
+              <w:rPr>
+                <w:rFonts w:hint="eastAsia"/>
+              </w:rPr>
+              <w:t>①</w:t>
+            </w:r>
+            <w:r>
+              <w:rPr>
+                <w:rFonts w:hint="eastAsia"/>
+              </w:rPr>
+              <w:t xml:space="preserve"> </w:t>
+            </w:r>
+            <w:r>
+              <w:t>사용자는 판매 등록 페이지로 이동하여 판매 등록하고자 하는 상품의 정보(상품명, 제작 회사명, 가격, 수량, 추가상품 가격, 판매 종료일 등)등을 입력</w:t>
+            </w:r>
+          </w:p>
         </w:tc>
         <w:tc>
           <w:tcPr>
             <w:tcW w:w="4868" w:type="dxa"/>
           </w:tcPr>
-          <w:p/>
+          <w:p>
+            <w:pPr>
+              <w:ind w:left="126" w:hangingChars="63" w:hanging="126"/>
+            </w:pPr>
+            <w:r>
+              <w:rPr>
+                <w:rFonts w:hint="eastAsia"/>
+              </w:rPr>
+              <w:t>②</w:t>
+            </w:r>
+            <w:r>
+              <w:rPr>
+                <w:rFonts w:hint="eastAsia"/>
+              </w:rPr>
+              <w:t xml:space="preserve"> </w:t>
+            </w:r>
+            <w:r>
+              <w:rPr>
+                <w:rFonts w:hint="eastAsia"/>
+              </w:rPr>
+              <w:t xml:space="preserve">등록이 </w:t>
+            </w:r>
+            <w:r>
+              <w:t>완료</w:t>
+            </w:r>
+            <w:r>
+              <w:rPr>
+                <w:rFonts w:hint="eastAsia"/>
+              </w:rPr>
+              <w:t>되었다는</w:t>
+            </w:r>
+            <w:r>
+              <w:t xml:space="preserve"> 메</w:t>
+            </w:r>
+            <w:r>
+              <w:rPr>
+                <w:rFonts w:hint="eastAsia"/>
+              </w:rPr>
+              <w:t>시</w:t>
+            </w:r>
+            <w:r>
+              <w:t>지 출력</w:t>
+            </w:r>
+          </w:p>
         </w:tc>
       </w:tr>
       <w:tr>
@@ -3612,27 +4957,70 @@
             <w:tcW w:w="9736" w:type="dxa"/>
             <w:gridSpan w:val="2"/>
           </w:tcPr>
-          <w:p/>
+          <w:p>
+            <w:r>
+              <w:rPr>
+                <w:rFonts w:hint="eastAsia"/>
+              </w:rPr>
+              <w:t>없음</w:t>
+            </w:r>
+          </w:p>
         </w:tc>
       </w:tr>
     </w:tbl>
     <w:p/>
     <w:p>
-      <w:r>
+      <w:pPr>
+        <w:rPr>
+          <w:b/>
+          <w:bCs/>
+          <w:sz w:val="22"/>
+          <w:szCs w:val="24"/>
+        </w:rPr>
+      </w:pPr>
+      <w:r>
+        <w:rPr>
+          <w:b/>
+          <w:bCs/>
+          <w:sz w:val="22"/>
+          <w:szCs w:val="24"/>
+        </w:rPr>
         <w:t>(</w:t>
       </w:r>
       <w:r>
+        <w:rPr>
+          <w:b/>
+          <w:bCs/>
+          <w:sz w:val="22"/>
+          <w:szCs w:val="24"/>
+        </w:rPr>
         <w:t>6</w:t>
       </w:r>
       <w:r>
+        <w:rPr>
+          <w:b/>
+          <w:bCs/>
+          <w:sz w:val="22"/>
+          <w:szCs w:val="24"/>
+        </w:rPr>
         <w:t>)</w:t>
       </w:r>
       <w:r>
+        <w:rPr>
+          <w:b/>
+          <w:bCs/>
+          <w:sz w:val="22"/>
+          <w:szCs w:val="24"/>
+        </w:rPr>
         <w:t xml:space="preserve"> </w:t>
       </w:r>
       <w:r>
         <w:rPr>
           <w:rFonts w:hint="eastAsia"/>
+          <w:b/>
+          <w:bCs/>
+          <w:sz w:val="22"/>
+          <w:szCs w:val="24"/>
         </w:rPr>
         <w:t>판매 의류 수정</w:t>
       </w:r>
@@ -3648,7 +5036,13 @@
         <w:t>U</w:t>
       </w:r>
       <w:r>
-        <w:t>I Design</w:t>
+        <w:t xml:space="preserve">I </w:t>
+      </w:r>
+      <w:r>
+        <w:t xml:space="preserve">Screen </w:t>
+      </w:r>
+      <w:r>
+        <w:t>Design</w:t>
       </w:r>
     </w:p>
     <w:p>
@@ -3658,9 +5052,9 @@
           <w:noProof/>
         </w:rPr>
         <w:drawing>
-          <wp:inline distT="0" distB="0" distL="0" distR="0" wp14:anchorId="1C0909EC" wp14:editId="21CE6426">
-            <wp:extent cx="2449269" cy="1691640"/>
-            <wp:effectExtent l="0" t="0" r="8255" b="3810"/>
+          <wp:inline distT="0" distB="0" distL="0" distR="0" wp14:anchorId="1C0909EC" wp14:editId="5E95C32C">
+            <wp:extent cx="3431624" cy="2370124"/>
+            <wp:effectExtent l="0" t="0" r="0" b="0"/>
             <wp:docPr id="5" name="그림 5"/>
             <wp:cNvGraphicFramePr>
               <a:graphicFrameLocks xmlns:a="http://schemas.openxmlformats.org/drawingml/2006/main" noChangeAspect="1"/>
@@ -3687,7 +5081,7 @@
                   <pic:spPr>
                     <a:xfrm>
                       <a:off x="0" y="0"/>
-                      <a:ext cx="2454397" cy="1695182"/>
+                      <a:ext cx="3464472" cy="2392811"/>
                     </a:xfrm>
                     <a:prstGeom prst="rect">
                       <a:avLst/>
@@ -3786,13 +5180,118 @@
           <w:tcPr>
             <w:tcW w:w="4868" w:type="dxa"/>
           </w:tcPr>
-          <w:p/>
+          <w:p>
+            <w:pPr>
+              <w:ind w:left="168" w:hangingChars="84" w:hanging="168"/>
+            </w:pPr>
+            <w:r>
+              <w:rPr>
+                <w:rFonts w:hint="eastAsia"/>
+              </w:rPr>
+              <w:t>①</w:t>
+            </w:r>
+            <w:r>
+              <w:rPr>
+                <w:rFonts w:hint="eastAsia"/>
+              </w:rPr>
+              <w:t xml:space="preserve"> </w:t>
+            </w:r>
+            <w:r>
+              <w:t>사용자는 판매 의류 조회 페이지에서 받은 목록 중 수정하고자 하는 상품 페이지로 이동</w:t>
+            </w:r>
+          </w:p>
+          <w:p>
+            <w:pPr>
+              <w:ind w:left="168" w:hangingChars="84" w:hanging="168"/>
+            </w:pPr>
+            <w:r>
+              <w:rPr>
+                <w:rFonts w:hint="eastAsia"/>
+              </w:rPr>
+              <w:t>③</w:t>
+            </w:r>
+            <w:r>
+              <w:rPr>
+                <w:rFonts w:hint="eastAsia"/>
+              </w:rPr>
+              <w:t xml:space="preserve"> </w:t>
+            </w:r>
+            <w:r>
+              <w:t>사용자는 해당 상품 정보들 중 수정하고자 하는 내용을 입력하고 확인 버튼을 누름</w:t>
+            </w:r>
+          </w:p>
         </w:tc>
         <w:tc>
           <w:tcPr>
             <w:tcW w:w="4868" w:type="dxa"/>
           </w:tcPr>
-          <w:p/>
+          <w:p>
+            <w:r>
+              <w:rPr>
+                <w:rFonts w:hint="eastAsia"/>
+              </w:rPr>
+              <w:t>②</w:t>
+            </w:r>
+            <w:r>
+              <w:rPr>
+                <w:rFonts w:hint="eastAsia"/>
+              </w:rPr>
+              <w:t xml:space="preserve"> </w:t>
+            </w:r>
+            <w:r>
+              <w:t>시스템은 해당 상품 정보들을 출력</w:t>
+            </w:r>
+          </w:p>
+          <w:p>
+            <w:pPr>
+              <w:ind w:left="268" w:hangingChars="134" w:hanging="268"/>
+            </w:pPr>
+            <w:r>
+              <w:rPr>
+                <w:rFonts w:hint="eastAsia"/>
+              </w:rPr>
+              <w:t>④</w:t>
+            </w:r>
+            <w:r>
+              <w:rPr>
+                <w:rFonts w:hint="eastAsia"/>
+              </w:rPr>
+              <w:t xml:space="preserve"> </w:t>
+            </w:r>
+            <w:r>
+              <w:rPr>
+                <w:rFonts w:hint="eastAsia"/>
+              </w:rPr>
+              <w:t>수정</w:t>
+            </w:r>
+            <w:r>
+              <w:rPr>
+                <w:rFonts w:hint="eastAsia"/>
+              </w:rPr>
+              <w:t xml:space="preserve">이 </w:t>
+            </w:r>
+            <w:r>
+              <w:t>완료</w:t>
+            </w:r>
+            <w:r>
+              <w:rPr>
+                <w:rFonts w:hint="eastAsia"/>
+              </w:rPr>
+              <w:t>되었다는</w:t>
+            </w:r>
+            <w:r>
+              <w:t xml:space="preserve"> 메</w:t>
+            </w:r>
+            <w:r>
+              <w:rPr>
+                <w:rFonts w:hint="eastAsia"/>
+              </w:rPr>
+              <w:t>시</w:t>
+            </w:r>
+            <w:r>
+              <w:t>지 출력</w:t>
+            </w:r>
+          </w:p>
         </w:tc>
       </w:tr>
       <w:tr>
@@ -3839,30 +5338,71 @@
             <w:tcW w:w="9736" w:type="dxa"/>
             <w:gridSpan w:val="2"/>
           </w:tcPr>
-          <w:p/>
+          <w:p>
+            <w:r>
+              <w:rPr>
+                <w:rFonts w:hint="eastAsia"/>
+              </w:rPr>
+              <w:t>없음</w:t>
+            </w:r>
+          </w:p>
         </w:tc>
       </w:tr>
     </w:tbl>
     <w:p/>
     <w:p>
-      <w:r>
+      <w:pPr>
+        <w:rPr>
+          <w:b/>
+          <w:bCs/>
+          <w:sz w:val="22"/>
+          <w:szCs w:val="24"/>
+        </w:rPr>
+      </w:pPr>
+      <w:r>
+        <w:rPr>
+          <w:b/>
+          <w:bCs/>
+          <w:sz w:val="22"/>
+          <w:szCs w:val="24"/>
+        </w:rPr>
         <w:t>(</w:t>
       </w:r>
       <w:r>
         <w:rPr>
           <w:rFonts w:hint="eastAsia"/>
+          <w:b/>
+          <w:bCs/>
+          <w:sz w:val="22"/>
+          <w:szCs w:val="24"/>
         </w:rPr>
         <w:t>7</w:t>
       </w:r>
       <w:r>
+        <w:rPr>
+          <w:b/>
+          <w:bCs/>
+          <w:sz w:val="22"/>
+          <w:szCs w:val="24"/>
+        </w:rPr>
         <w:t>)</w:t>
       </w:r>
       <w:r>
+        <w:rPr>
+          <w:b/>
+          <w:bCs/>
+          <w:sz w:val="22"/>
+          <w:szCs w:val="24"/>
+        </w:rPr>
         <w:t xml:space="preserve"> </w:t>
       </w:r>
       <w:r>
         <w:rPr>
           <w:rFonts w:hint="eastAsia"/>
+          <w:b/>
+          <w:bCs/>
+          <w:sz w:val="22"/>
+          <w:szCs w:val="24"/>
         </w:rPr>
         <w:t>판매 의류 조회</w:t>
       </w:r>
@@ -3875,7 +5415,13 @@
         <w:t>-</w:t>
       </w:r>
       <w:r>
-        <w:t xml:space="preserve"> UI Design</w:t>
+        <w:t xml:space="preserve"> UI </w:t>
+      </w:r>
+      <w:r>
+        <w:t xml:space="preserve">Screen </w:t>
+      </w:r>
+      <w:r>
+        <w:t>Design</w:t>
       </w:r>
     </w:p>
     <w:p>
@@ -3885,9 +5431,9 @@
         </w:rPr>
         <w:lastRenderedPageBreak/>
         <w:drawing>
-          <wp:inline distT="0" distB="0" distL="0" distR="0" wp14:anchorId="05E4CF3D" wp14:editId="35EF0AF0">
-            <wp:extent cx="2427106" cy="1630670"/>
-            <wp:effectExtent l="0" t="0" r="0" b="8255"/>
+          <wp:inline distT="0" distB="0" distL="0" distR="0" wp14:anchorId="05E4CF3D" wp14:editId="7BB3CEE4">
+            <wp:extent cx="3397061" cy="2282342"/>
+            <wp:effectExtent l="0" t="0" r="0" b="3810"/>
             <wp:docPr id="8" name="그림 8" descr="텍스트이(가) 표시된 사진&#10;&#10;자동 생성된 설명"/>
             <wp:cNvGraphicFramePr>
               <a:graphicFrameLocks xmlns:a="http://schemas.openxmlformats.org/drawingml/2006/main" noChangeAspect="1"/>
@@ -3914,7 +5460,7 @@
                   <pic:spPr>
                     <a:xfrm>
                       <a:off x="0" y="0"/>
-                      <a:ext cx="2427106" cy="1630670"/>
+                      <a:ext cx="3415534" cy="2294754"/>
                     </a:xfrm>
                     <a:prstGeom prst="rect">
                       <a:avLst/>
@@ -4013,13 +5559,33 @@
           <w:tcPr>
             <w:tcW w:w="4868" w:type="dxa"/>
           </w:tcPr>
-          <w:p/>
+          <w:p>
+            <w:r>
+              <w:rPr>
+                <w:rFonts w:hint="eastAsia"/>
+              </w:rPr>
+              <w:t>①</w:t>
+            </w:r>
+            <w:r>
+              <w:t xml:space="preserve"> 사용자는 개인 페이지에서 판매 중인 의류 상품 리스트로 들어감</w:t>
+            </w:r>
+          </w:p>
         </w:tc>
         <w:tc>
           <w:tcPr>
             <w:tcW w:w="4868" w:type="dxa"/>
           </w:tcPr>
-          <w:p/>
+          <w:p>
+            <w:r>
+              <w:rPr>
+                <w:rFonts w:hint="eastAsia"/>
+              </w:rPr>
+              <w:t>②</w:t>
+            </w:r>
+            <w:r>
+              <w:t xml:space="preserve"> 시스템은 해당 사용자가 판매 중인 상품을 정렬 기준에 맞춰 출력</w:t>
+            </w:r>
+          </w:p>
         </w:tc>
       </w:tr>
       <w:tr>
@@ -4072,21 +5638,57 @@
     </w:tbl>
     <w:p/>
     <w:p>
-      <w:r>
+      <w:pPr>
+        <w:rPr>
+          <w:b/>
+          <w:bCs/>
+          <w:sz w:val="22"/>
+          <w:szCs w:val="24"/>
+        </w:rPr>
+      </w:pPr>
+      <w:r>
+        <w:rPr>
+          <w:b/>
+          <w:bCs/>
+          <w:sz w:val="22"/>
+          <w:szCs w:val="24"/>
+        </w:rPr>
         <w:t>(</w:t>
       </w:r>
       <w:r>
+        <w:rPr>
+          <w:b/>
+          <w:bCs/>
+          <w:sz w:val="22"/>
+          <w:szCs w:val="24"/>
+        </w:rPr>
         <w:t>8</w:t>
       </w:r>
       <w:r>
+        <w:rPr>
+          <w:b/>
+          <w:bCs/>
+          <w:sz w:val="22"/>
+          <w:szCs w:val="24"/>
+        </w:rPr>
         <w:t>)</w:t>
       </w:r>
       <w:r>
+        <w:rPr>
+          <w:b/>
+          <w:bCs/>
+          <w:sz w:val="22"/>
+          <w:szCs w:val="24"/>
+        </w:rPr>
         <w:t xml:space="preserve"> </w:t>
       </w:r>
       <w:r>
         <w:rPr>
           <w:rFonts w:hint="eastAsia"/>
+          <w:b/>
+          <w:bCs/>
+          <w:sz w:val="22"/>
+          <w:szCs w:val="24"/>
         </w:rPr>
         <w:t>판매 의류 삭제</w:t>
       </w:r>
@@ -4099,7 +5701,13 @@
         <w:t>-</w:t>
       </w:r>
       <w:r>
-        <w:t xml:space="preserve"> UI Design</w:t>
+        <w:t xml:space="preserve"> UI </w:t>
+      </w:r>
+      <w:r>
+        <w:t xml:space="preserve">Screen </w:t>
+      </w:r>
+      <w:r>
+        <w:t>Design</w:t>
       </w:r>
     </w:p>
     <w:p>
@@ -4108,9 +5716,9 @@
           <w:noProof/>
         </w:rPr>
         <w:drawing>
-          <wp:inline distT="0" distB="0" distL="0" distR="0" wp14:anchorId="2E83605F" wp14:editId="0114E56C">
-            <wp:extent cx="2427106" cy="1630670"/>
-            <wp:effectExtent l="0" t="0" r="0" b="8255"/>
+          <wp:inline distT="0" distB="0" distL="0" distR="0" wp14:anchorId="2E83605F" wp14:editId="316A7FAF">
+            <wp:extent cx="3320851" cy="2231136"/>
+            <wp:effectExtent l="0" t="0" r="0" b="0"/>
             <wp:docPr id="9" name="그림 9" descr="텍스트이(가) 표시된 사진&#10;&#10;자동 생성된 설명"/>
             <wp:cNvGraphicFramePr>
               <a:graphicFrameLocks xmlns:a="http://schemas.openxmlformats.org/drawingml/2006/main" noChangeAspect="1"/>
@@ -4137,7 +5745,7 @@
                   <pic:spPr>
                     <a:xfrm>
                       <a:off x="0" y="0"/>
-                      <a:ext cx="2427106" cy="1630670"/>
+                      <a:ext cx="3339982" cy="2243989"/>
                     </a:xfrm>
                     <a:prstGeom prst="rect">
                       <a:avLst/>
@@ -4236,13 +5844,111 @@
           <w:tcPr>
             <w:tcW w:w="4868" w:type="dxa"/>
           </w:tcPr>
-          <w:p/>
+          <w:p>
+            <w:pPr>
+              <w:rPr>
+                <w:rFonts w:hint="eastAsia"/>
+              </w:rPr>
+            </w:pPr>
+            <w:r>
+              <w:rPr>
+                <w:rFonts w:hint="eastAsia"/>
+              </w:rPr>
+              <w:t>①</w:t>
+            </w:r>
+            <w:r>
+              <w:rPr>
+                <w:rFonts w:hint="eastAsia"/>
+              </w:rPr>
+              <w:t xml:space="preserve"> </w:t>
+            </w:r>
+            <w:r>
+              <w:t>사용자는 판매 의류 조회 페이지에서 받은 목록 삭제하고자 하는 상품</w:t>
+            </w:r>
+            <w:r>
+              <w:rPr>
+                <w:rFonts w:hint="eastAsia"/>
+              </w:rPr>
+              <w:t>의 체크박스 클릭.</w:t>
+            </w:r>
+          </w:p>
+          <w:p>
+            <w:r>
+              <w:rPr>
+                <w:rFonts w:hint="eastAsia"/>
+              </w:rPr>
+              <w:t>③</w:t>
+            </w:r>
+            <w:r>
+              <w:rPr>
+                <w:rFonts w:hint="eastAsia"/>
+              </w:rPr>
+              <w:t xml:space="preserve"> 삭제 버튼을 누름.</w:t>
+            </w:r>
+          </w:p>
         </w:tc>
         <w:tc>
           <w:tcPr>
             <w:tcW w:w="4868" w:type="dxa"/>
           </w:tcPr>
-          <w:p/>
+          <w:p>
+            <w:r>
+              <w:rPr>
+                <w:rFonts w:hint="eastAsia"/>
+              </w:rPr>
+              <w:t>②</w:t>
+            </w:r>
+            <w:r>
+              <w:rPr>
+                <w:rFonts w:hint="eastAsia"/>
+              </w:rPr>
+              <w:t xml:space="preserve"> </w:t>
+            </w:r>
+            <w:r>
+              <w:t>시스템은 해당 상품을 삭제할지 물어보는 메</w:t>
+            </w:r>
+            <w:r>
+              <w:rPr>
+                <w:rFonts w:hint="eastAsia"/>
+              </w:rPr>
+              <w:t>시</w:t>
+            </w:r>
+            <w:r>
+              <w:t>지 출력</w:t>
+            </w:r>
+          </w:p>
+          <w:p>
+            <w:r>
+              <w:rPr>
+                <w:rFonts w:hint="eastAsia"/>
+              </w:rPr>
+              <w:t>④</w:t>
+            </w:r>
+            <w:r>
+              <w:rPr>
+                <w:rFonts w:hint="eastAsia"/>
+              </w:rPr>
+              <w:t xml:space="preserve"> </w:t>
+            </w:r>
+            <w:r>
+              <w:rPr>
+                <w:rFonts w:hint="eastAsia"/>
+              </w:rPr>
+              <w:t xml:space="preserve">삭제 </w:t>
+            </w:r>
+            <w:r>
+              <w:t>완료 메</w:t>
+            </w:r>
+            <w:r>
+              <w:rPr>
+                <w:rFonts w:hint="eastAsia"/>
+              </w:rPr>
+              <w:t>시</w:t>
+            </w:r>
+            <w:r>
+              <w:t>지 출력</w:t>
+            </w:r>
+          </w:p>
         </w:tc>
       </w:tr>
       <w:tr>
@@ -4289,27 +5995,71 @@
             <w:tcW w:w="9736" w:type="dxa"/>
             <w:gridSpan w:val="2"/>
           </w:tcPr>
-          <w:p/>
+          <w:p>
+            <w:r>
+              <w:rPr>
+                <w:rFonts w:hint="eastAsia"/>
+              </w:rPr>
+              <w:lastRenderedPageBreak/>
+              <w:t>없음</w:t>
+            </w:r>
+          </w:p>
         </w:tc>
       </w:tr>
     </w:tbl>
     <w:p/>
     <w:p>
-      <w:r>
+      <w:pPr>
+        <w:rPr>
+          <w:b/>
+          <w:bCs/>
+          <w:sz w:val="22"/>
+          <w:szCs w:val="24"/>
+        </w:rPr>
+      </w:pPr>
+      <w:r>
+        <w:rPr>
+          <w:b/>
+          <w:bCs/>
+          <w:sz w:val="22"/>
+          <w:szCs w:val="24"/>
+        </w:rPr>
         <w:t>(</w:t>
       </w:r>
       <w:r>
+        <w:rPr>
+          <w:b/>
+          <w:bCs/>
+          <w:sz w:val="22"/>
+          <w:szCs w:val="24"/>
+        </w:rPr>
         <w:t>9</w:t>
       </w:r>
       <w:r>
+        <w:rPr>
+          <w:b/>
+          <w:bCs/>
+          <w:sz w:val="22"/>
+          <w:szCs w:val="24"/>
+        </w:rPr>
         <w:t>)</w:t>
       </w:r>
       <w:r>
+        <w:rPr>
+          <w:b/>
+          <w:bCs/>
+          <w:sz w:val="22"/>
+          <w:szCs w:val="24"/>
+        </w:rPr>
         <w:t xml:space="preserve"> </w:t>
       </w:r>
       <w:r>
         <w:rPr>
           <w:rFonts w:hint="eastAsia"/>
+          <w:b/>
+          <w:bCs/>
+          <w:sz w:val="22"/>
+          <w:szCs w:val="24"/>
         </w:rPr>
         <w:t>상품 정보 조회</w:t>
       </w:r>
@@ -4322,7 +6072,13 @@
         <w:t>-</w:t>
       </w:r>
       <w:r>
-        <w:t xml:space="preserve"> UI Design</w:t>
+        <w:t xml:space="preserve"> UI</w:t>
+      </w:r>
+      <w:r>
+        <w:t xml:space="preserve"> Screen</w:t>
+      </w:r>
+      <w:r>
+        <w:t xml:space="preserve"> Design</w:t>
       </w:r>
     </w:p>
     <w:p>
@@ -4330,11 +6086,10 @@
         <w:rPr>
           <w:noProof/>
         </w:rPr>
-        <w:lastRenderedPageBreak/>
         <w:drawing>
-          <wp:inline distT="0" distB="0" distL="0" distR="0" wp14:anchorId="19B20999" wp14:editId="5E26F03F">
-            <wp:extent cx="2436422" cy="1568219"/>
-            <wp:effectExtent l="0" t="0" r="2540" b="0"/>
+          <wp:inline distT="0" distB="0" distL="0" distR="0" wp14:anchorId="19B20999" wp14:editId="7611DDEE">
+            <wp:extent cx="3489350" cy="2245944"/>
+            <wp:effectExtent l="0" t="0" r="0" b="2540"/>
             <wp:docPr id="11" name="그림 11" descr="테이블이(가) 표시된 사진&#10;&#10;자동 생성된 설명"/>
             <wp:cNvGraphicFramePr>
               <a:graphicFrameLocks xmlns:a="http://schemas.openxmlformats.org/drawingml/2006/main" noChangeAspect="1"/>
@@ -4361,7 +6116,7 @@
                   <pic:spPr>
                     <a:xfrm>
                       <a:off x="0" y="0"/>
-                      <a:ext cx="2436422" cy="1568219"/>
+                      <a:ext cx="3522723" cy="2267425"/>
                     </a:xfrm>
                     <a:prstGeom prst="rect">
                       <a:avLst/>
@@ -4460,13 +6215,73 @@
           <w:tcPr>
             <w:tcW w:w="4868" w:type="dxa"/>
           </w:tcPr>
-          <w:p/>
+          <w:p>
+            <w:r>
+              <w:rPr>
+                <w:rFonts w:hint="eastAsia"/>
+              </w:rPr>
+              <w:t xml:space="preserve">① </w:t>
+            </w:r>
+            <w:r>
+              <w:rPr>
+                <w:rFonts w:hint="eastAsia"/>
+              </w:rPr>
+              <w:t>검색어를 입력 후 검색 조건을 선택한 뒤 검색</w:t>
+            </w:r>
+          </w:p>
+          <w:p>
+            <w:r>
+              <w:rPr>
+                <w:rFonts w:hint="eastAsia"/>
+              </w:rPr>
+              <w:t xml:space="preserve">③ </w:t>
+            </w:r>
+            <w:r>
+              <w:rPr>
+                <w:rFonts w:hint="eastAsia"/>
+              </w:rPr>
+              <w:t>정렬 기준 선택</w:t>
+            </w:r>
+          </w:p>
         </w:tc>
         <w:tc>
           <w:tcPr>
             <w:tcW w:w="4868" w:type="dxa"/>
           </w:tcPr>
-          <w:p/>
+          <w:p>
+            <w:r>
+              <w:rPr>
+                <w:rFonts w:hint="eastAsia"/>
+              </w:rPr>
+              <w:t>②</w:t>
+            </w:r>
+            <w:r>
+              <w:rPr>
+                <w:rFonts w:hint="eastAsia"/>
+              </w:rPr>
+              <w:t xml:space="preserve"> 검색 조건에 해당하는 상품 리스트 출력</w:t>
+            </w:r>
+          </w:p>
+          <w:p>
+            <w:r>
+              <w:rPr>
+                <w:rFonts w:hint="eastAsia"/>
+              </w:rPr>
+              <w:t>④</w:t>
+            </w:r>
+            <w:r>
+              <w:rPr>
+                <w:rFonts w:hint="eastAsia"/>
+              </w:rPr>
+              <w:t xml:space="preserve"> 정렬 기준에 맞게 상품 리스트 정렬</w:t>
+            </w:r>
+            <w:r>
+              <w:rPr>
+                <w:rFonts w:hint="eastAsia"/>
+              </w:rPr>
+              <w:t>하여 출력</w:t>
+            </w:r>
+          </w:p>
         </w:tc>
       </w:tr>
       <w:tr>
@@ -4513,27 +6328,70 @@
             <w:tcW w:w="9736" w:type="dxa"/>
             <w:gridSpan w:val="2"/>
           </w:tcPr>
-          <w:p/>
+          <w:p>
+            <w:r>
+              <w:rPr>
+                <w:rFonts w:hint="eastAsia"/>
+              </w:rPr>
+              <w:t>없음</w:t>
+            </w:r>
+          </w:p>
         </w:tc>
       </w:tr>
     </w:tbl>
     <w:p/>
     <w:p>
-      <w:r>
+      <w:pPr>
+        <w:rPr>
+          <w:b/>
+          <w:bCs/>
+          <w:sz w:val="22"/>
+          <w:szCs w:val="24"/>
+        </w:rPr>
+      </w:pPr>
+      <w:r>
+        <w:rPr>
+          <w:b/>
+          <w:bCs/>
+          <w:sz w:val="22"/>
+          <w:szCs w:val="24"/>
+        </w:rPr>
         <w:t>(</w:t>
       </w:r>
       <w:r>
+        <w:rPr>
+          <w:b/>
+          <w:bCs/>
+          <w:sz w:val="22"/>
+          <w:szCs w:val="24"/>
+        </w:rPr>
         <w:t>10</w:t>
       </w:r>
       <w:r>
+        <w:rPr>
+          <w:b/>
+          <w:bCs/>
+          <w:sz w:val="22"/>
+          <w:szCs w:val="24"/>
+        </w:rPr>
         <w:t>)</w:t>
       </w:r>
       <w:r>
+        <w:rPr>
+          <w:b/>
+          <w:bCs/>
+          <w:sz w:val="22"/>
+          <w:szCs w:val="24"/>
+        </w:rPr>
         <w:t xml:space="preserve"> </w:t>
       </w:r>
       <w:r>
         <w:rPr>
           <w:rFonts w:hint="eastAsia"/>
+          <w:b/>
+          <w:bCs/>
+          <w:sz w:val="22"/>
+          <w:szCs w:val="24"/>
         </w:rPr>
         <w:t>상품 구매</w:t>
       </w:r>
@@ -4546,7 +6404,13 @@
         <w:t>-</w:t>
       </w:r>
       <w:r>
-        <w:t xml:space="preserve"> UI Design</w:t>
+        <w:t xml:space="preserve"> UI </w:t>
+      </w:r>
+      <w:r>
+        <w:t xml:space="preserve">Screen </w:t>
+      </w:r>
+      <w:r>
+        <w:t>Design</w:t>
       </w:r>
     </w:p>
     <w:p>
@@ -4555,9 +6419,9 @@
           <w:noProof/>
         </w:rPr>
         <w:drawing>
-          <wp:inline distT="0" distB="0" distL="0" distR="0" wp14:anchorId="16DB9909" wp14:editId="018ABEE6">
-            <wp:extent cx="2083616" cy="1568219"/>
-            <wp:effectExtent l="0" t="0" r="0" b="0"/>
+          <wp:inline distT="0" distB="0" distL="0" distR="0" wp14:anchorId="16DB9909" wp14:editId="52985A48">
+            <wp:extent cx="3421209" cy="2574950"/>
+            <wp:effectExtent l="0" t="0" r="8255" b="0"/>
             <wp:docPr id="13" name="그림 13"/>
             <wp:cNvGraphicFramePr>
               <a:graphicFrameLocks xmlns:a="http://schemas.openxmlformats.org/drawingml/2006/main" noChangeAspect="1"/>
@@ -4584,7 +6448,7 @@
                   <pic:spPr>
                     <a:xfrm>
                       <a:off x="0" y="0"/>
-                      <a:ext cx="2083616" cy="1568219"/>
+                      <a:ext cx="3433228" cy="2583996"/>
                     </a:xfrm>
                     <a:prstGeom prst="rect">
                       <a:avLst/>
@@ -4602,6 +6466,7 @@
         <w:rPr>
           <w:rFonts w:hint="eastAsia"/>
         </w:rPr>
+        <w:lastRenderedPageBreak/>
         <w:t>-</w:t>
       </w:r>
       <w:r>
@@ -4683,13 +6548,65 @@
           <w:tcPr>
             <w:tcW w:w="4868" w:type="dxa"/>
           </w:tcPr>
-          <w:p/>
+          <w:p>
+            <w:pPr>
+              <w:ind w:left="168" w:hangingChars="84" w:hanging="168"/>
+            </w:pPr>
+            <w:r>
+              <w:rPr>
+                <w:rFonts w:hint="eastAsia"/>
+              </w:rPr>
+              <w:t>①</w:t>
+            </w:r>
+            <w:r>
+              <w:rPr>
+                <w:rFonts w:hint="eastAsia"/>
+              </w:rPr>
+              <w:t xml:space="preserve"> 전 </w:t>
+            </w:r>
+            <w:r>
+              <w:t xml:space="preserve">UI의 </w:t>
+            </w:r>
+            <w:r>
+              <w:rPr>
+                <w:rFonts w:hint="eastAsia"/>
+              </w:rPr>
+              <w:t>출력된 상품 중 구매를 원하는 상품을 선택</w:t>
+            </w:r>
+          </w:p>
+          <w:p>
+            <w:r>
+              <w:rPr>
+                <w:rFonts w:hint="eastAsia"/>
+              </w:rPr>
+              <w:t>③</w:t>
+            </w:r>
+            <w:r>
+              <w:rPr>
+                <w:rFonts w:hint="eastAsia"/>
+              </w:rPr>
+              <w:t xml:space="preserve"> 추가 상품 선택</w:t>
+            </w:r>
+          </w:p>
         </w:tc>
         <w:tc>
           <w:tcPr>
             <w:tcW w:w="4868" w:type="dxa"/>
           </w:tcPr>
-          <w:p/>
+          <w:p>
+            <w:r>
+              <w:rPr>
+                <w:rFonts w:hint="eastAsia"/>
+              </w:rPr>
+              <w:t>②</w:t>
+            </w:r>
+            <w:r>
+              <w:rPr>
+                <w:rFonts w:hint="eastAsia"/>
+              </w:rPr>
+              <w:t xml:space="preserve"> 해당 제품의 상세한 정보 출력</w:t>
+            </w:r>
+          </w:p>
         </w:tc>
       </w:tr>
       <w:tr>
@@ -4742,21 +6659,57 @@
     </w:tbl>
     <w:p/>
     <w:p>
-      <w:r>
+      <w:pPr>
+        <w:rPr>
+          <w:b/>
+          <w:bCs/>
+          <w:sz w:val="22"/>
+          <w:szCs w:val="24"/>
+        </w:rPr>
+      </w:pPr>
+      <w:r>
+        <w:rPr>
+          <w:b/>
+          <w:bCs/>
+          <w:sz w:val="22"/>
+          <w:szCs w:val="24"/>
+        </w:rPr>
         <w:t>(</w:t>
       </w:r>
       <w:r>
+        <w:rPr>
+          <w:b/>
+          <w:bCs/>
+          <w:sz w:val="22"/>
+          <w:szCs w:val="24"/>
+        </w:rPr>
         <w:t>11</w:t>
       </w:r>
       <w:r>
+        <w:rPr>
+          <w:b/>
+          <w:bCs/>
+          <w:sz w:val="22"/>
+          <w:szCs w:val="24"/>
+        </w:rPr>
         <w:t>)</w:t>
       </w:r>
       <w:r>
+        <w:rPr>
+          <w:b/>
+          <w:bCs/>
+          <w:sz w:val="22"/>
+          <w:szCs w:val="24"/>
+        </w:rPr>
         <w:t xml:space="preserve"> </w:t>
       </w:r>
       <w:r>
         <w:rPr>
           <w:rFonts w:hint="eastAsia"/>
+          <w:b/>
+          <w:bCs/>
+          <w:sz w:val="22"/>
+          <w:szCs w:val="24"/>
         </w:rPr>
         <w:t>결제 기능</w:t>
       </w:r>
@@ -4769,7 +6722,13 @@
         <w:t>-</w:t>
       </w:r>
       <w:r>
-        <w:t xml:space="preserve"> UI Design</w:t>
+        <w:t xml:space="preserve"> UI </w:t>
+      </w:r>
+      <w:r>
+        <w:t xml:space="preserve">Screen </w:t>
+      </w:r>
+      <w:r>
+        <w:t>Design</w:t>
       </w:r>
     </w:p>
     <w:p>
@@ -4777,10 +6736,9 @@
         <w:rPr>
           <w:noProof/>
         </w:rPr>
-        <w:lastRenderedPageBreak/>
         <w:drawing>
-          <wp:inline distT="0" distB="0" distL="0" distR="0" wp14:anchorId="42CA1BC0" wp14:editId="5E97764E">
-            <wp:extent cx="2083616" cy="1527396"/>
+          <wp:inline distT="0" distB="0" distL="0" distR="0" wp14:anchorId="42CA1BC0" wp14:editId="1E6979AC">
+            <wp:extent cx="3722212" cy="2728569"/>
             <wp:effectExtent l="0" t="0" r="0" b="0"/>
             <wp:docPr id="20" name="그림 20" descr="테이블이(가) 표시된 사진&#10;&#10;자동 생성된 설명"/>
             <wp:cNvGraphicFramePr>
@@ -4808,7 +6766,7 @@
                   <pic:spPr>
                     <a:xfrm>
                       <a:off x="0" y="0"/>
-                      <a:ext cx="2083616" cy="1527396"/>
+                      <a:ext cx="3744476" cy="2744890"/>
                     </a:xfrm>
                     <a:prstGeom prst="rect">
                       <a:avLst/>
@@ -4907,13 +6865,102 @@
           <w:tcPr>
             <w:tcW w:w="4868" w:type="dxa"/>
           </w:tcPr>
-          <w:p/>
+          <w:p>
+            <w:r>
+              <w:rPr>
+                <w:rFonts w:hint="eastAsia"/>
+              </w:rPr>
+              <w:t xml:space="preserve">① </w:t>
+            </w:r>
+            <w:r>
+              <w:rPr>
+                <w:rFonts w:hint="eastAsia"/>
+              </w:rPr>
+              <w:t xml:space="preserve">전 </w:t>
+            </w:r>
+            <w:r>
+              <w:t>UI</w:t>
+            </w:r>
+            <w:r>
+              <w:rPr>
+                <w:rFonts w:hint="eastAsia"/>
+              </w:rPr>
+              <w:t>의 결제 버튼 클릭</w:t>
+            </w:r>
+          </w:p>
+          <w:p>
+            <w:r>
+              <w:rPr>
+                <w:rFonts w:hint="eastAsia"/>
+              </w:rPr>
+              <w:t xml:space="preserve">③ </w:t>
+            </w:r>
+            <w:r>
+              <w:rPr>
+                <w:rFonts w:hint="eastAsia"/>
+              </w:rPr>
+              <w:t>결제</w:t>
+            </w:r>
+            <w:r>
+              <w:rPr>
+                <w:rFonts w:hint="eastAsia"/>
+              </w:rPr>
+              <w:t xml:space="preserve"> </w:t>
+            </w:r>
+            <w:r>
+              <w:rPr>
+                <w:rFonts w:hint="eastAsia"/>
+              </w:rPr>
+              <w:t>시 사용할 포인트 입력</w:t>
+            </w:r>
+          </w:p>
+          <w:p>
+            <w:r>
+              <w:rPr>
+                <w:rFonts w:hint="eastAsia"/>
+              </w:rPr>
+              <w:t xml:space="preserve">⑤ </w:t>
+            </w:r>
+            <w:r>
+              <w:rPr>
+                <w:rFonts w:hint="eastAsia"/>
+              </w:rPr>
+              <w:t>결제</w:t>
+            </w:r>
+          </w:p>
         </w:tc>
         <w:tc>
           <w:tcPr>
             <w:tcW w:w="4868" w:type="dxa"/>
           </w:tcPr>
-          <w:p/>
+          <w:p>
+            <w:r>
+              <w:rPr>
+                <w:rFonts w:hint="eastAsia"/>
+              </w:rPr>
+              <w:t xml:space="preserve">② </w:t>
+            </w:r>
+            <w:r>
+              <w:rPr>
+                <w:rFonts w:hint="eastAsia"/>
+              </w:rPr>
+              <w:t>추가 상품을 포함한 총 결제 금액 출력</w:t>
+            </w:r>
+          </w:p>
+          <w:p>
+            <w:r>
+              <w:rPr>
+                <w:rFonts w:hint="eastAsia"/>
+              </w:rPr>
+              <w:t xml:space="preserve">④ </w:t>
+            </w:r>
+            <w:r>
+              <w:rPr>
+                <w:rFonts w:hint="eastAsia"/>
+              </w:rPr>
+              <w:t>사용할 포인트를 제외한 결제 금액 출력</w:t>
+            </w:r>
+          </w:p>
         </w:tc>
       </w:tr>
       <w:tr>
@@ -4960,29 +7007,180 @@
             <w:tcW w:w="9736" w:type="dxa"/>
             <w:gridSpan w:val="2"/>
           </w:tcPr>
-          <w:p/>
+          <w:p>
+            <w:r>
+              <w:rPr>
+                <w:rFonts w:hint="eastAsia"/>
+              </w:rPr>
+              <w:t>-</w:t>
+            </w:r>
+            <w:r>
+              <w:t xml:space="preserve"> </w:t>
+            </w:r>
+            <w:r>
+              <w:rPr>
+                <w:rFonts w:hint="eastAsia"/>
+              </w:rPr>
+              <w:t xml:space="preserve">사용 가능한 포인트가 </w:t>
+            </w:r>
+            <w:r>
+              <w:t>3000</w:t>
+            </w:r>
+            <w:r>
+              <w:rPr>
+                <w:rFonts w:hint="eastAsia"/>
+              </w:rPr>
+              <w:t>점 미만일 때</w:t>
+            </w:r>
+            <w:r>
+              <w:rPr>
+                <w:rFonts w:hint="eastAsia"/>
+              </w:rPr>
+              <w:t>,</w:t>
+            </w:r>
+            <w:r>
+              <w:rPr>
+                <w:rFonts w:hint="eastAsia"/>
+              </w:rPr>
+              <w:t xml:space="preserve"> 입력</w:t>
+            </w:r>
+            <w:r>
+              <w:rPr>
+                <w:rFonts w:hint="eastAsia"/>
+              </w:rPr>
+              <w:t xml:space="preserve"> </w:t>
+            </w:r>
+            <w:r>
+              <w:rPr>
+                <w:rFonts w:hint="eastAsia"/>
+              </w:rPr>
+              <w:t xml:space="preserve">시 </w:t>
+            </w:r>
+            <w:r>
+              <w:t>“</w:t>
+            </w:r>
+            <w:r>
+              <w:rPr>
+                <w:rFonts w:hint="eastAsia"/>
+              </w:rPr>
+              <w:t>사용 가능한 포인트가 3</w:t>
+            </w:r>
+            <w:r>
+              <w:t>000</w:t>
+            </w:r>
+            <w:r>
+              <w:rPr>
+                <w:rFonts w:hint="eastAsia"/>
+              </w:rPr>
+              <w:t>점 미만입니다</w:t>
+            </w:r>
+            <w:r>
+              <w:t>”</w:t>
+            </w:r>
+            <w:r>
+              <w:rPr>
+                <w:rFonts w:hint="eastAsia"/>
+              </w:rPr>
+              <w:t xml:space="preserve"> 출력</w:t>
+            </w:r>
+          </w:p>
+          <w:p>
+            <w:r>
+              <w:t>-</w:t>
+            </w:r>
+            <w:r>
+              <w:rPr>
+                <w:rFonts w:hint="eastAsia"/>
+              </w:rPr>
+              <w:t xml:space="preserve"> 구입 금액의 </w:t>
+            </w:r>
+            <w:r>
+              <w:t>1%</w:t>
+            </w:r>
+            <w:r>
+              <w:rPr>
+                <w:rFonts w:hint="eastAsia"/>
+              </w:rPr>
+              <w:t>를 포인트로 적립</w:t>
+            </w:r>
+            <w:r>
+              <w:rPr>
+                <w:rFonts w:hint="eastAsia"/>
+              </w:rPr>
+              <w:t>됨을 알리는 메시지 출력</w:t>
+            </w:r>
+          </w:p>
         </w:tc>
       </w:tr>
     </w:tbl>
     <w:p/>
-    <w:p>
-      <w:r>
+    <w:p/>
+    <w:p/>
+    <w:p/>
+    <w:p>
+      <w:pPr>
+        <w:rPr>
+          <w:b/>
+          <w:bCs/>
+          <w:sz w:val="22"/>
+          <w:szCs w:val="24"/>
+        </w:rPr>
+      </w:pPr>
+      <w:r>
+        <w:rPr>
+          <w:b/>
+          <w:bCs/>
+          <w:sz w:val="22"/>
+          <w:szCs w:val="24"/>
+        </w:rPr>
+        <w:lastRenderedPageBreak/>
         <w:t>(</w:t>
       </w:r>
       <w:r>
-        <w:t>12</w:t>
-      </w:r>
-      <w:r>
+        <w:rPr>
+          <w:b/>
+          <w:bCs/>
+          <w:sz w:val="22"/>
+          <w:szCs w:val="24"/>
+        </w:rPr>
+        <w:t>1</w:t>
+      </w:r>
+      <w:r>
+        <w:rPr>
+          <w:b/>
+          <w:bCs/>
+          <w:sz w:val="22"/>
+          <w:szCs w:val="24"/>
+        </w:rPr>
+        <w:t>2</w:t>
+      </w:r>
+      <w:r>
+        <w:rPr>
+          <w:b/>
+          <w:bCs/>
+          <w:sz w:val="22"/>
+          <w:szCs w:val="24"/>
+        </w:rPr>
         <w:t>)</w:t>
       </w:r>
       <w:r>
+        <w:rPr>
+          <w:b/>
+          <w:bCs/>
+          <w:sz w:val="22"/>
+          <w:szCs w:val="24"/>
+        </w:rPr>
         <w:t xml:space="preserve"> </w:t>
       </w:r>
       <w:r>
         <w:rPr>
           <w:rFonts w:hint="eastAsia"/>
-        </w:rPr>
-        <w:t>포인트 반환</w:t>
+          <w:b/>
+          <w:bCs/>
+          <w:sz w:val="22"/>
+          <w:szCs w:val="24"/>
+        </w:rPr>
+        <w:t>판매 완료 상품 내역 조회</w:t>
       </w:r>
     </w:p>
     <w:p>
@@ -4993,7 +7191,13 @@
         <w:t>-</w:t>
       </w:r>
       <w:r>
-        <w:t xml:space="preserve"> UI Design</w:t>
+        <w:t xml:space="preserve"> UI </w:t>
+      </w:r>
+      <w:r>
+        <w:t xml:space="preserve">Screen </w:t>
+      </w:r>
+      <w:r>
+        <w:t>Design</w:t>
       </w:r>
     </w:p>
     <w:p>
@@ -5002,10 +7206,10 @@
           <w:noProof/>
         </w:rPr>
         <w:drawing>
-          <wp:inline distT="0" distB="0" distL="0" distR="0" wp14:anchorId="73A286AB" wp14:editId="3D154362">
-            <wp:extent cx="2083616" cy="1510300"/>
-            <wp:effectExtent l="0" t="0" r="0" b="0"/>
-            <wp:docPr id="15" name="그림 15" descr="테이블이(가) 표시된 사진&#10;&#10;자동 생성된 설명"/>
+          <wp:inline distT="0" distB="0" distL="0" distR="0" wp14:anchorId="5B272A3C" wp14:editId="649EEC37">
+            <wp:extent cx="4542155" cy="2566555"/>
+            <wp:effectExtent l="0" t="0" r="0" b="5715"/>
+            <wp:docPr id="22" name="그림 22" descr="테이블이(가) 표시된 사진&#10;&#10;자동 생성된 설명"/>
             <wp:cNvGraphicFramePr>
               <a:graphicFrameLocks xmlns:a="http://schemas.openxmlformats.org/drawingml/2006/main" noChangeAspect="1"/>
             </wp:cNvGraphicFramePr>
@@ -5013,29 +7217,36 @@
               <a:graphicData uri="http://schemas.openxmlformats.org/drawingml/2006/picture">
                 <pic:pic xmlns:pic="http://schemas.openxmlformats.org/drawingml/2006/picture">
                   <pic:nvPicPr>
-                    <pic:cNvPr id="15" name="그림 15" descr="테이블이(가) 표시된 사진&#10;&#10;자동 생성된 설명"/>
-                    <pic:cNvPicPr/>
+                    <pic:cNvPr id="22" name="그림 22" descr="테이블이(가) 표시된 사진&#10;&#10;자동 생성된 설명"/>
+                    <pic:cNvPicPr>
+                      <a:picLocks noChangeAspect="1" noChangeArrowheads="1"/>
+                    </pic:cNvPicPr>
                   </pic:nvPicPr>
                   <pic:blipFill>
-                    <a:blip r:embed="rId18">
+                    <a:blip r:embed="rId18" cstate="print">
                       <a:extLst>
                         <a:ext uri="{28A0092B-C50C-407E-A947-70E740481C1C}">
                           <a14:useLocalDpi xmlns:a14="http://schemas.microsoft.com/office/drawing/2010/main" val="0"/>
                         </a:ext>
                       </a:extLst>
                     </a:blip>
+                    <a:srcRect/>
                     <a:stretch>
                       <a:fillRect/>
                     </a:stretch>
                   </pic:blipFill>
-                  <pic:spPr>
+                  <pic:spPr bwMode="auto">
                     <a:xfrm>
                       <a:off x="0" y="0"/>
-                      <a:ext cx="2083616" cy="1510300"/>
+                      <a:ext cx="4554615" cy="2573595"/>
                     </a:xfrm>
                     <a:prstGeom prst="rect">
                       <a:avLst/>
                     </a:prstGeom>
+                    <a:noFill/>
+                    <a:ln>
+                      <a:noFill/>
+                    </a:ln>
                   </pic:spPr>
                 </pic:pic>
               </a:graphicData>
@@ -5047,189 +7258,12 @@
     <w:p>
       <w:r>
         <w:rPr>
-          <w:rFonts w:hint="eastAsia"/>
-        </w:rPr>
-        <w:t>-</w:t>
-      </w:r>
-      <w:r>
-        <w:t xml:space="preserve"> Use case Description</w:t>
-      </w:r>
-    </w:p>
-    <w:tbl>
-      <w:tblPr>
-        <w:tblStyle w:val="a6"/>
-        <w:tblW w:w="0" w:type="auto"/>
-        <w:tblLook w:val="04A0" w:firstRow="1" w:lastRow="0" w:firstColumn="1" w:lastColumn="0" w:noHBand="0" w:noVBand="1"/>
-      </w:tblPr>
-      <w:tblGrid>
-        <w:gridCol w:w="4868"/>
-        <w:gridCol w:w="4868"/>
-      </w:tblGrid>
-      <w:tr>
-        <w:tc>
-          <w:tcPr>
-            <w:tcW w:w="4868" w:type="dxa"/>
-          </w:tcPr>
-          <w:p>
-            <w:pPr>
-              <w:jc w:val="center"/>
-              <w:rPr>
-                <w:b/>
-                <w:bCs/>
-              </w:rPr>
-            </w:pPr>
-            <w:r>
-              <w:rPr>
-                <w:rFonts w:hint="eastAsia"/>
-                <w:b/>
-                <w:bCs/>
-              </w:rPr>
-              <w:t>A</w:t>
-            </w:r>
-            <w:r>
-              <w:rPr>
-                <w:b/>
-                <w:bCs/>
-              </w:rPr>
-              <w:t>ctor Action</w:t>
-            </w:r>
-          </w:p>
-        </w:tc>
-        <w:tc>
-          <w:tcPr>
-            <w:tcW w:w="4868" w:type="dxa"/>
-          </w:tcPr>
-          <w:p>
-            <w:pPr>
-              <w:jc w:val="center"/>
-              <w:rPr>
-                <w:b/>
-                <w:bCs/>
-              </w:rPr>
-            </w:pPr>
-            <w:r>
-              <w:rPr>
-                <w:rFonts w:hint="eastAsia"/>
-                <w:b/>
-                <w:bCs/>
-              </w:rPr>
-              <w:t>S</w:t>
-            </w:r>
-            <w:r>
-              <w:rPr>
-                <w:b/>
-                <w:bCs/>
-              </w:rPr>
-              <w:t>ystem Response</w:t>
-            </w:r>
-          </w:p>
-        </w:tc>
-      </w:tr>
-      <w:tr>
-        <w:tc>
-          <w:tcPr>
-            <w:tcW w:w="4868" w:type="dxa"/>
-          </w:tcPr>
-          <w:p/>
-        </w:tc>
-        <w:tc>
-          <w:tcPr>
-            <w:tcW w:w="4868" w:type="dxa"/>
-          </w:tcPr>
-          <w:p/>
-        </w:tc>
-      </w:tr>
-      <w:tr>
-        <w:trPr>
-          <w:trHeight w:val="156"/>
-        </w:trPr>
-        <w:tc>
-          <w:tcPr>
-            <w:tcW w:w="9736" w:type="dxa"/>
-            <w:gridSpan w:val="2"/>
-          </w:tcPr>
-          <w:p>
-            <w:pPr>
-              <w:jc w:val="center"/>
-              <w:rPr>
-                <w:b/>
-                <w:bCs/>
-              </w:rPr>
-            </w:pPr>
-            <w:r>
-              <w:rPr>
-                <w:rFonts w:hint="eastAsia"/>
-                <w:b/>
-                <w:bCs/>
-              </w:rPr>
-              <w:t>A</w:t>
-            </w:r>
-            <w:r>
-              <w:rPr>
-                <w:b/>
-                <w:bCs/>
-              </w:rPr>
-              <w:t>lternative Courses</w:t>
-            </w:r>
-          </w:p>
-        </w:tc>
-      </w:tr>
-      <w:tr>
-        <w:trPr>
-          <w:trHeight w:val="156"/>
-        </w:trPr>
-        <w:tc>
-          <w:tcPr>
-            <w:tcW w:w="9736" w:type="dxa"/>
-            <w:gridSpan w:val="2"/>
-          </w:tcPr>
-          <w:p/>
-        </w:tc>
-      </w:tr>
-    </w:tbl>
-    <w:p/>
-    <w:p/>
-    <w:p>
-      <w:r>
-        <w:t>(</w:t>
-      </w:r>
-      <w:r>
-        <w:t>1</w:t>
-      </w:r>
-      <w:r>
-        <w:t>3)</w:t>
-      </w:r>
-      <w:r>
-        <w:t xml:space="preserve"> </w:t>
-      </w:r>
-      <w:r>
-        <w:rPr>
-          <w:rFonts w:hint="eastAsia"/>
-        </w:rPr>
-        <w:t>판매 완료 상품 내역 조회</w:t>
-      </w:r>
-    </w:p>
-    <w:p>
-      <w:r>
-        <w:rPr>
-          <w:rFonts w:hint="eastAsia"/>
-        </w:rPr>
-        <w:t>-</w:t>
-      </w:r>
-      <w:r>
-        <w:t xml:space="preserve"> UI Design</w:t>
-      </w:r>
-    </w:p>
-    <w:p>
-      <w:r>
-        <w:rPr>
           <w:noProof/>
         </w:rPr>
-        <w:lastRenderedPageBreak/>
         <w:drawing>
-          <wp:inline distT="0" distB="0" distL="0" distR="0" wp14:anchorId="73C6EAC7" wp14:editId="3129CEE0">
-            <wp:extent cx="4495800" cy="2543398"/>
-            <wp:effectExtent l="0" t="0" r="0" b="9525"/>
+          <wp:inline distT="0" distB="0" distL="0" distR="0" wp14:anchorId="73C6EAC7" wp14:editId="58AE1323">
+            <wp:extent cx="4542739" cy="2569953"/>
+            <wp:effectExtent l="0" t="0" r="0" b="1905"/>
             <wp:docPr id="16" name="그림 16" descr="테이블이(가) 표시된 사진&#10;&#10;자동 생성된 설명"/>
             <wp:cNvGraphicFramePr>
               <a:graphicFrameLocks xmlns:a="http://schemas.openxmlformats.org/drawingml/2006/main" noChangeAspect="1"/>
@@ -5256,7 +7290,7 @@
                   <pic:spPr>
                     <a:xfrm>
                       <a:off x="0" y="0"/>
-                      <a:ext cx="4498317" cy="2544822"/>
+                      <a:ext cx="4557161" cy="2578112"/>
                     </a:xfrm>
                     <a:prstGeom prst="rect">
                       <a:avLst/>
@@ -5446,26 +7480,80 @@
       </w:tr>
     </w:tbl>
     <w:p/>
-    <w:p>
-      <w:r>
+    <w:p/>
+    <w:p/>
+    <w:p>
+      <w:pPr>
+        <w:rPr>
+          <w:b/>
+          <w:bCs/>
+          <w:sz w:val="22"/>
+          <w:szCs w:val="24"/>
+        </w:rPr>
+      </w:pPr>
+      <w:r>
+        <w:rPr>
+          <w:b/>
+          <w:bCs/>
+          <w:sz w:val="22"/>
+          <w:szCs w:val="24"/>
+        </w:rPr>
+        <w:lastRenderedPageBreak/>
         <w:t>(</w:t>
       </w:r>
       <w:r>
+        <w:rPr>
+          <w:b/>
+          <w:bCs/>
+          <w:sz w:val="22"/>
+          <w:szCs w:val="24"/>
+        </w:rPr>
         <w:t>1</w:t>
       </w:r>
       <w:r>
-        <w:t>4)</w:t>
-      </w:r>
-      <w:r>
+        <w:rPr>
+          <w:b/>
+          <w:bCs/>
+          <w:sz w:val="22"/>
+          <w:szCs w:val="24"/>
+        </w:rPr>
+        <w:t>3</w:t>
+      </w:r>
+      <w:r>
+        <w:rPr>
+          <w:b/>
+          <w:bCs/>
+          <w:sz w:val="22"/>
+          <w:szCs w:val="24"/>
+        </w:rPr>
+        <w:t>)</w:t>
+      </w:r>
+      <w:r>
+        <w:rPr>
+          <w:b/>
+          <w:bCs/>
+          <w:sz w:val="22"/>
+          <w:szCs w:val="24"/>
+        </w:rPr>
         <w:t xml:space="preserve"> </w:t>
       </w:r>
       <w:r>
         <w:rPr>
           <w:rFonts w:hint="eastAsia"/>
+          <w:b/>
+          <w:bCs/>
+          <w:sz w:val="22"/>
+          <w:szCs w:val="24"/>
         </w:rPr>
         <w:t>상품 구매 내역 조회 및 관리</w:t>
       </w:r>
       <w:r>
+        <w:rPr>
+          <w:b/>
+          <w:bCs/>
+          <w:sz w:val="22"/>
+          <w:szCs w:val="24"/>
+        </w:rPr>
         <w:t xml:space="preserve"> </w:t>
       </w:r>
     </w:p>
@@ -5477,7 +7565,13 @@
         <w:t>-</w:t>
       </w:r>
       <w:r>
-        <w:t xml:space="preserve"> UI Design</w:t>
+        <w:t xml:space="preserve"> UI </w:t>
+      </w:r>
+      <w:r>
+        <w:t xml:space="preserve">Screen </w:t>
+      </w:r>
+      <w:r>
+        <w:t>Design</w:t>
       </w:r>
     </w:p>
     <w:p>
@@ -5486,10 +7580,10 @@
           <w:noProof/>
         </w:rPr>
         <w:drawing>
-          <wp:inline distT="0" distB="0" distL="0" distR="0" wp14:anchorId="2BF24782" wp14:editId="08AE21CB">
-            <wp:extent cx="4450834" cy="2544822"/>
-            <wp:effectExtent l="0" t="0" r="6985" b="8255"/>
-            <wp:docPr id="17" name="그림 17"/>
+          <wp:inline distT="0" distB="0" distL="0" distR="0" wp14:anchorId="30BCE4BF" wp14:editId="60263CD0">
+            <wp:extent cx="4642932" cy="2655418"/>
+            <wp:effectExtent l="0" t="0" r="5715" b="0"/>
+            <wp:docPr id="21" name="그림 21"/>
             <wp:cNvGraphicFramePr>
               <a:graphicFrameLocks xmlns:a="http://schemas.openxmlformats.org/drawingml/2006/main" noChangeAspect="1"/>
             </wp:cNvGraphicFramePr>
@@ -5497,8 +7591,10 @@
               <a:graphicData uri="http://schemas.openxmlformats.org/drawingml/2006/picture">
                 <pic:pic xmlns:pic="http://schemas.openxmlformats.org/drawingml/2006/picture">
                   <pic:nvPicPr>
-                    <pic:cNvPr id="17" name="그림 17"/>
-                    <pic:cNvPicPr/>
+                    <pic:cNvPr id="0" name="Picture 7"/>
+                    <pic:cNvPicPr>
+                      <a:picLocks noChangeAspect="1" noChangeArrowheads="1"/>
+                    </pic:cNvPicPr>
                   </pic:nvPicPr>
                   <pic:blipFill>
                     <a:blip r:embed="rId20" cstate="print">
@@ -5508,18 +7604,23 @@
                         </a:ext>
                       </a:extLst>
                     </a:blip>
+                    <a:srcRect/>
                     <a:stretch>
                       <a:fillRect/>
                     </a:stretch>
                   </pic:blipFill>
-                  <pic:spPr>
+                  <pic:spPr bwMode="auto">
                     <a:xfrm>
                       <a:off x="0" y="0"/>
-                      <a:ext cx="4450834" cy="2544822"/>
+                      <a:ext cx="4659892" cy="2665118"/>
                     </a:xfrm>
                     <a:prstGeom prst="rect">
                       <a:avLst/>
                     </a:prstGeom>
+                    <a:noFill/>
+                    <a:ln>
+                      <a:noFill/>
+                    </a:ln>
                   </pic:spPr>
                 </pic:pic>
               </a:graphicData>
@@ -5625,11 +7726,7 @@
               <w:t>①</w:t>
             </w:r>
             <w:r>
-              <w:t xml:space="preserve"> 구매자가 상품 구매 내역 조회 및 관리 기능을 </w:t>
-            </w:r>
-            <w:r>
-              <w:lastRenderedPageBreak/>
-              <w:t>선택함.</w:t>
+              <w:t xml:space="preserve"> 구매자가 상품 구매 내역 조회 및 관리 기능을 선택함.</w:t>
             </w:r>
           </w:p>
           <w:p>
@@ -5687,15 +7784,10 @@
               <w:rPr>
                 <w:rFonts w:hint="eastAsia"/>
               </w:rPr>
-              <w:lastRenderedPageBreak/>
               <w:t>②</w:t>
             </w:r>
             <w:r>
-              <w:t xml:space="preserve"> 상품 구매 내역(상품명, 제작회사명, 판매자, 가</w:t>
-            </w:r>
-            <w:r>
-              <w:lastRenderedPageBreak/>
-              <w:t>격, 평균 구매만족도, 구매일)을 상품명의 오름차순으로 정렬하여 화면에 출력.</w:t>
+              <w:t xml:space="preserve"> 상품 구매 내역(상품명, 제작회사명, 판매자, 가격, 평균 구매만족도, 구매일)을 상품명의 오름차순으로 정렬하여 화면에 출력.</w:t>
             </w:r>
           </w:p>
           <w:p>
@@ -5720,13 +7812,7 @@
               <w:rPr>
                 <w:rFonts w:hint="eastAsia"/>
               </w:rPr>
-              <w:t>⑥</w:t>
-            </w:r>
-            <w:r>
-              <w:rPr>
-                <w:rFonts w:hint="eastAsia"/>
-              </w:rPr>
-              <w:t xml:space="preserve"> </w:t>
+              <w:t xml:space="preserve">⑥ </w:t>
             </w:r>
             <w:r>
               <w:t>구매자의 평가 점수를 평균 구매만족도에 반영한 구매 내역 정보를 출력함.</w:t>
@@ -5743,7 +7829,22 @@
               <w:t>⑧</w:t>
             </w:r>
             <w:r>
-              <w:t xml:space="preserve"> 환불신청이 완료되어 택배사에 수거 요청을 했다는 알림 팝업을 출력함.</w:t>
+              <w:t xml:space="preserve"> 환불신청이 완료되어 택배사에 수거 요청을 했다는 알림 팝업</w:t>
+            </w:r>
+            <w:r>
+              <w:rPr>
+                <w:rFonts w:hint="eastAsia"/>
+              </w:rPr>
+              <w:t>과</w:t>
+            </w:r>
+            <w:r>
+              <w:t xml:space="preserve"> </w:t>
+            </w:r>
+            <w:r>
+              <w:rPr>
+                <w:rFonts w:hint="eastAsia"/>
+              </w:rPr>
+              <w:t xml:space="preserve">포인트 반환이 완료되었다는 메시지 출력함. </w:t>
             </w:r>
           </w:p>
         </w:tc>
@@ -5771,7 +7872,6 @@
                 <w:b/>
                 <w:bCs/>
               </w:rPr>
-              <w:lastRenderedPageBreak/>
               <w:t>A</w:t>
             </w:r>
             <w:r>
@@ -5809,22 +7909,63 @@
     <w:p/>
     <w:p/>
     <w:p/>
-    <w:p>
-      <w:r>
+    <w:p/>
+    <w:p/>
+    <w:p/>
+    <w:p>
+      <w:r>
+        <w:rPr>
+          <w:b/>
+          <w:bCs/>
+          <w:sz w:val="22"/>
+          <w:szCs w:val="24"/>
+        </w:rPr>
+        <w:lastRenderedPageBreak/>
         <w:t>(</w:t>
       </w:r>
       <w:r>
+        <w:rPr>
+          <w:b/>
+          <w:bCs/>
+          <w:sz w:val="22"/>
+          <w:szCs w:val="24"/>
+        </w:rPr>
         <w:t>1</w:t>
       </w:r>
       <w:r>
-        <w:t>5)</w:t>
-      </w:r>
-      <w:r>
+        <w:rPr>
+          <w:b/>
+          <w:bCs/>
+          <w:sz w:val="22"/>
+          <w:szCs w:val="24"/>
+        </w:rPr>
+        <w:t>4</w:t>
+      </w:r>
+      <w:r>
+        <w:rPr>
+          <w:b/>
+          <w:bCs/>
+          <w:sz w:val="22"/>
+          <w:szCs w:val="24"/>
+        </w:rPr>
+        <w:t>)</w:t>
+      </w:r>
+      <w:r>
+        <w:rPr>
+          <w:b/>
+          <w:bCs/>
+          <w:sz w:val="22"/>
+          <w:szCs w:val="24"/>
+        </w:rPr>
         <w:t xml:space="preserve"> </w:t>
       </w:r>
       <w:r>
         <w:rPr>
           <w:rFonts w:hint="eastAsia"/>
+          <w:b/>
+          <w:bCs/>
+          <w:sz w:val="22"/>
+          <w:szCs w:val="24"/>
         </w:rPr>
         <w:t>상품 구매 내역 삭제</w:t>
       </w:r>
@@ -5837,7 +7978,13 @@
         <w:t>-</w:t>
       </w:r>
       <w:r>
-        <w:t xml:space="preserve"> UI Design</w:t>
+        <w:t xml:space="preserve"> UI </w:t>
+      </w:r>
+      <w:r>
+        <w:t xml:space="preserve">Screen </w:t>
+      </w:r>
+      <w:r>
+        <w:t>Design</w:t>
       </w:r>
     </w:p>
     <w:p>
@@ -5846,10 +7993,10 @@
           <w:noProof/>
         </w:rPr>
         <w:drawing>
-          <wp:inline distT="0" distB="0" distL="0" distR="0" wp14:anchorId="7105C7B0" wp14:editId="05CA93B1">
-            <wp:extent cx="4450834" cy="2544822"/>
-            <wp:effectExtent l="0" t="0" r="6985" b="8255"/>
-            <wp:docPr id="25" name="그림 25"/>
+          <wp:inline distT="0" distB="0" distL="0" distR="0" wp14:anchorId="1A9D3E93" wp14:editId="2C82FA19">
+            <wp:extent cx="4758045" cy="2721254"/>
+            <wp:effectExtent l="0" t="0" r="5080" b="3175"/>
+            <wp:docPr id="19" name="그림 19"/>
             <wp:cNvGraphicFramePr>
               <a:graphicFrameLocks xmlns:a="http://schemas.openxmlformats.org/drawingml/2006/main" noChangeAspect="1"/>
             </wp:cNvGraphicFramePr>
@@ -5857,8 +8004,10 @@
               <a:graphicData uri="http://schemas.openxmlformats.org/drawingml/2006/picture">
                 <pic:pic xmlns:pic="http://schemas.openxmlformats.org/drawingml/2006/picture">
                   <pic:nvPicPr>
-                    <pic:cNvPr id="17" name="그림 17"/>
-                    <pic:cNvPicPr/>
+                    <pic:cNvPr id="0" name="Picture 5"/>
+                    <pic:cNvPicPr>
+                      <a:picLocks noChangeAspect="1" noChangeArrowheads="1"/>
+                    </pic:cNvPicPr>
                   </pic:nvPicPr>
                   <pic:blipFill>
                     <a:blip r:embed="rId20" cstate="print">
@@ -5868,18 +8017,23 @@
                         </a:ext>
                       </a:extLst>
                     </a:blip>
+                    <a:srcRect/>
                     <a:stretch>
                       <a:fillRect/>
                     </a:stretch>
                   </pic:blipFill>
-                  <pic:spPr>
+                  <pic:spPr bwMode="auto">
                     <a:xfrm>
                       <a:off x="0" y="0"/>
-                      <a:ext cx="4450834" cy="2544822"/>
+                      <a:ext cx="4770029" cy="2728108"/>
                     </a:xfrm>
                     <a:prstGeom prst="rect">
                       <a:avLst/>
                     </a:prstGeom>
+                    <a:noFill/>
+                    <a:ln>
+                      <a:noFill/>
+                    </a:ln>
                   </pic:spPr>
                 </pic:pic>
               </a:graphicData>
@@ -6086,11 +8240,7 @@
               <w:ind w:left="32" w:hangingChars="16" w:hanging="32"/>
             </w:pPr>
             <w:r>
-              <w:t>-구매자가 3개월이 지나지 않은 거래내역은 임의로 삭제하려고 하면, 시스템은 삭제가 불가하다는 팝</w:t>
-            </w:r>
-            <w:r>
-              <w:lastRenderedPageBreak/>
-              <w:t>업 알림 띄움.</w:t>
+              <w:t>-구매자가 3개월이 지나지 않은 거래내역은 임의로 삭제하려고 하면, 시스템은 삭제가 불가하다는 팝업 알림 띄움.</w:t>
             </w:r>
           </w:p>
           <w:p>
@@ -6102,22 +8252,69 @@
       </w:tr>
     </w:tbl>
     <w:p/>
-    <w:p>
-      <w:r>
+    <w:p/>
+    <w:p/>
+    <w:p>
+      <w:pPr>
+        <w:rPr>
+          <w:b/>
+          <w:bCs/>
+          <w:sz w:val="22"/>
+          <w:szCs w:val="24"/>
+        </w:rPr>
+      </w:pPr>
+      <w:r>
+        <w:rPr>
+          <w:b/>
+          <w:bCs/>
+          <w:sz w:val="22"/>
+          <w:szCs w:val="24"/>
+        </w:rPr>
         <w:t>(</w:t>
       </w:r>
       <w:r>
+        <w:rPr>
+          <w:b/>
+          <w:bCs/>
+          <w:sz w:val="22"/>
+          <w:szCs w:val="24"/>
+        </w:rPr>
         <w:t>1</w:t>
       </w:r>
       <w:r>
-        <w:t>6)</w:t>
-      </w:r>
-      <w:r>
+        <w:rPr>
+          <w:b/>
+          <w:bCs/>
+          <w:sz w:val="22"/>
+          <w:szCs w:val="24"/>
+        </w:rPr>
+        <w:t>5</w:t>
+      </w:r>
+      <w:r>
+        <w:rPr>
+          <w:b/>
+          <w:bCs/>
+          <w:sz w:val="22"/>
+          <w:szCs w:val="24"/>
+        </w:rPr>
+        <w:t>)</w:t>
+      </w:r>
+      <w:r>
+        <w:rPr>
+          <w:b/>
+          <w:bCs/>
+          <w:sz w:val="22"/>
+          <w:szCs w:val="24"/>
+        </w:rPr>
         <w:t xml:space="preserve"> </w:t>
       </w:r>
       <w:r>
         <w:rPr>
           <w:rFonts w:hint="eastAsia"/>
+          <w:b/>
+          <w:bCs/>
+          <w:sz w:val="22"/>
+          <w:szCs w:val="24"/>
         </w:rPr>
         <w:t>상품 판매 통계 산출</w:t>
       </w:r>
@@ -6130,7 +8327,13 @@
         <w:t>-</w:t>
       </w:r>
       <w:r>
-        <w:t xml:space="preserve"> UI Design</w:t>
+        <w:t xml:space="preserve"> UI </w:t>
+      </w:r>
+      <w:r>
+        <w:t xml:space="preserve">Screen </w:t>
+      </w:r>
+      <w:r>
+        <w:t>Design</w:t>
       </w:r>
     </w:p>
     <w:p>
@@ -6138,6 +8341,7 @@
         <w:rPr>
           <w:noProof/>
         </w:rPr>
+        <w:lastRenderedPageBreak/>
         <w:drawing>
           <wp:inline distT="0" distB="0" distL="0" distR="0" wp14:anchorId="3C363C18" wp14:editId="0CC96AF2">
             <wp:extent cx="4675517" cy="2637939"/>
@@ -6398,33 +8602,52 @@
       </w:tr>
     </w:tbl>
     <w:p/>
-    <w:p>
-      <w:r>
+    <w:p/>
+    <w:p>
+      <w:pPr>
+        <w:rPr>
+          <w:b/>
+          <w:bCs/>
+          <w:sz w:val="22"/>
+          <w:szCs w:val="24"/>
+        </w:rPr>
+      </w:pPr>
+      <w:r>
+        <w:rPr>
+          <w:b/>
+          <w:bCs/>
+          <w:sz w:val="22"/>
+          <w:szCs w:val="24"/>
+        </w:rPr>
         <w:t>(1</w:t>
       </w:r>
       <w:r>
-        <w:t>7</w:t>
-      </w:r>
-      <w:r>
+        <w:rPr>
+          <w:b/>
+          <w:bCs/>
+          <w:sz w:val="22"/>
+          <w:szCs w:val="24"/>
+        </w:rPr>
+        <w:t>6</w:t>
+      </w:r>
+      <w:r>
+        <w:rPr>
+          <w:b/>
+          <w:bCs/>
+          <w:sz w:val="22"/>
+          <w:szCs w:val="24"/>
+        </w:rPr>
         <w:t xml:space="preserve">) </w:t>
       </w:r>
       <w:r>
         <w:rPr>
           <w:rFonts w:hint="eastAsia"/>
-        </w:rPr>
-        <w:t xml:space="preserve">상품 </w:t>
-      </w:r>
-      <w:r>
-        <w:rPr>
-          <w:rFonts w:hint="eastAsia"/>
-        </w:rPr>
-        <w:t>구매</w:t>
-      </w:r>
-      <w:r>
-        <w:rPr>
-          <w:rFonts w:hint="eastAsia"/>
-        </w:rPr>
-        <w:t xml:space="preserve"> 통계 산출</w:t>
+          <w:b/>
+          <w:bCs/>
+          <w:sz w:val="22"/>
+          <w:szCs w:val="24"/>
+        </w:rPr>
+        <w:t>상품 구매 통계 산출</w:t>
       </w:r>
     </w:p>
     <w:p>
@@ -6435,7 +8658,13 @@
         <w:t>-</w:t>
       </w:r>
       <w:r>
-        <w:t xml:space="preserve"> UI Design</w:t>
+        <w:t xml:space="preserve"> UI </w:t>
+      </w:r>
+      <w:r>
+        <w:t xml:space="preserve">Screen </w:t>
+      </w:r>
+      <w:r>
+        <w:t>Design</w:t>
       </w:r>
     </w:p>
     <w:p>
@@ -6443,7 +8672,6 @@
         <w:rPr>
           <w:noProof/>
         </w:rPr>
-        <w:lastRenderedPageBreak/>
         <w:drawing>
           <wp:inline distT="0" distB="0" distL="0" distR="0" wp14:anchorId="7954A34C" wp14:editId="14F92799">
             <wp:extent cx="4464553" cy="2518913"/>
@@ -6499,6 +8727,7 @@
         <w:rPr>
           <w:rFonts w:hint="eastAsia"/>
         </w:rPr>
+        <w:lastRenderedPageBreak/>
         <w:t>-</w:t>
       </w:r>
       <w:r>
@@ -6685,7 +8914,16 @@
               <w:t xml:space="preserve">   </w:t>
             </w:r>
             <w:r>
-              <w:t>록 이메일시스템(Actor)에 요청.</w:t>
+              <w:t>록 이메일</w:t>
+            </w:r>
+            <w:r>
+              <w:rPr>
+                <w:rFonts w:hint="eastAsia"/>
+              </w:rPr>
+              <w:t xml:space="preserve"> </w:t>
+            </w:r>
+            <w:r>
+              <w:t>시스템(Actor)에 요청.</w:t>
             </w:r>
           </w:p>
         </w:tc>
@@ -6694,7 +8932,6 @@
     <w:p>
       <w:pPr>
         <w:rPr>
-          <w:rFonts w:hint="eastAsia"/>
           <w:szCs w:val="20"/>
         </w:rPr>
       </w:pPr>
